--- a/Academic/CV---Guillaume-Guénard---Francais---Académique.docx
+++ b/Academic/CV---Guillaume-Guénard---Francais---Académique.docx
@@ -53,137 +53,44 @@
           <w:bCs/>
           <w:b/>
         </w:rPr>
-        <w:t xml:space="preserve">Adresse:</w:t>
-      </w:r>
-      <w:r>
-        <w:t xml:space="preserve"> </w:t>
-      </w:r>
-      <w:r>
-        <w:t xml:space="preserve">2243 rue du Coteau, Saint-Lin-Laurentides QC, J5M 1Z9, Canada,</w:t>
-      </w:r>
-      <w:r>
-        <w:t xml:space="preserve"> </w:t>
-      </w:r>
-      <w:r>
-        <w:t xml:space="preserve">(514) 707-9569</w:t>
-      </w:r>
-    </w:p>
-    <w:p>
-      <w:r>
-        <w:pict>
-          <v:rect style="width:0;height:1.5pt" o:hralign="center" o:hrstd="t" o:hr="t"/>
-        </w:pict>
-      </w:r>
-    </w:p>
-    <w:bookmarkStart w:id="21" w:name="intérêts"/>
-    <w:p>
-      <w:pPr>
-        <w:pStyle w:val="Heading2"/>
-      </w:pPr>
-      <w:r>
-        <w:t xml:space="preserve">Intérêts</w:t>
-      </w:r>
-    </w:p>
-    <w:p>
-      <w:pPr>
-        <w:numPr>
-          <w:ilvl w:val="0"/>
-          <w:numId w:val="1001"/>
-        </w:numPr>
-        <w:pStyle w:val="Compact"/>
-      </w:pPr>
-      <w:r>
-        <w:t xml:space="preserve">Modéliser les conséquences des processus spatiaux, temporels et</w:t>
-      </w:r>
-      <w:r>
-        <w:t xml:space="preserve"> </w:t>
-      </w:r>
-      <w:r>
-        <w:t xml:space="preserve">phylogénétiques en écologie aquatique (lacs, rivières, milieux humides et</w:t>
-      </w:r>
-      <w:r>
-        <w:t xml:space="preserve"> </w:t>
-      </w:r>
-      <w:r>
-        <w:t xml:space="preserve">riverains), écotoxicologie et écohydraulique, et les utiliser dans un</w:t>
-      </w:r>
-      <w:r>
-        <w:t xml:space="preserve"> </w:t>
-      </w:r>
-      <w:r>
-        <w:t xml:space="preserve">cadre prédictif.</w:t>
-      </w:r>
-    </w:p>
-    <w:p>
-      <w:pPr>
-        <w:numPr>
-          <w:ilvl w:val="0"/>
-          <w:numId w:val="1001"/>
-        </w:numPr>
-        <w:pStyle w:val="Compact"/>
-      </w:pPr>
-      <w:r>
-        <w:t xml:space="preserve">Développer des méthodes de calcul et les rendre disponible à tous sous</w:t>
-      </w:r>
-      <w:r>
-        <w:t xml:space="preserve"> </w:t>
-      </w:r>
-      <w:r>
-        <w:t xml:space="preserve">la forme d’outils informatiques (libre).</w:t>
-      </w:r>
-    </w:p>
-    <w:p>
-      <w:pPr>
-        <w:numPr>
-          <w:ilvl w:val="0"/>
-          <w:numId w:val="1001"/>
-        </w:numPr>
-        <w:pStyle w:val="Compact"/>
-      </w:pPr>
-      <w:r>
-        <w:t xml:space="preserve">Estimer l’utilisation de l’énergie, le comportement des organismes et la</w:t>
-      </w:r>
-      <w:r>
-        <w:t xml:space="preserve"> </w:t>
-      </w:r>
-      <w:r>
-        <w:t xml:space="preserve">dynamique des populations dans l’espace et dans le temps par l’utilisation</w:t>
-      </w:r>
-      <w:r>
-        <w:t xml:space="preserve"> </w:t>
-      </w:r>
-      <w:r>
-        <w:t xml:space="preserve">de systèmes de stéréo-vidéo-caméras, traceurs chimiques, etc.</w:t>
-      </w:r>
-    </w:p>
-    <w:p>
-      <w:pPr>
-        <w:numPr>
-          <w:ilvl w:val="0"/>
-          <w:numId w:val="1001"/>
-        </w:numPr>
-        <w:pStyle w:val="Compact"/>
-      </w:pPr>
-      <w:r>
-        <w:t xml:space="preserve">Développement et validation de matériels et méthodes d’échantillonnage de</w:t>
-      </w:r>
-      <w:r>
-        <w:t xml:space="preserve"> </w:t>
-      </w:r>
-      <w:r>
-        <w:t xml:space="preserve">terrain.</w:t>
-      </w:r>
-    </w:p>
-    <w:p>
-      <w:pPr>
-        <w:pStyle w:val="FirstParagraph"/>
+        <w:t xml:space="preserve">Contacte:</w:t>
+      </w:r>
+      <w:r>
+        <w:t xml:space="preserve"> </w:t>
+      </w:r>
+      <w:r>
+        <w:t xml:space="preserve">2243 rue du Coteau, Saint-Lin-Laurentides QC, J5M 1Z9, Canada;</w:t>
+      </w:r>
+      <w:r>
+        <w:t xml:space="preserve"> </w:t>
+      </w:r>
+      <w:r>
+        <w:t xml:space="preserve">cellulaire: (514) 707-9569</w:t>
+      </w:r>
+    </w:p>
+    <w:p>
+      <w:pPr>
+        <w:pStyle w:val="BodyText"/>
       </w:pPr>
       <w:hyperlink r:id="rId20">
         <w:r>
           <w:rPr>
             <w:rStyle w:val="Hyperlink"/>
           </w:rPr>
-          <w:t xml:space="preserve">ResearshGate</w:t>
+          <w:t xml:space="preserve">ResearchGate</w:t>
+        </w:r>
+      </w:hyperlink>
+    </w:p>
+    <w:p>
+      <w:pPr>
+        <w:pStyle w:val="BodyText"/>
+      </w:pPr>
+      <w:hyperlink r:id="rId21">
+        <w:r>
+          <w:rPr>
+            <w:rStyle w:val="Hyperlink"/>
+          </w:rPr>
+          <w:t xml:space="preserve">GitHub</w:t>
         </w:r>
       </w:hyperlink>
     </w:p>
@@ -194,527 +101,109 @@
         </w:pict>
       </w:r>
     </w:p>
-    <w:bookmarkEnd w:id="21"/>
-    <w:bookmarkStart w:id="22" w:name="expérience-de-travail"/>
+    <w:bookmarkStart w:id="22" w:name="intérêts"/>
     <w:p>
       <w:pPr>
         <w:pStyle w:val="Heading2"/>
       </w:pPr>
       <w:r>
-        <w:t xml:space="preserve">Expérience de travail</w:t>
-      </w:r>
-    </w:p>
-    <w:p>
-      <w:pPr>
-        <w:pStyle w:val="DefinitionTerm"/>
-      </w:pPr>
-      <w:r>
-        <w:t xml:space="preserve">Biologiste II [2022-09 –</w:t>
-      </w:r>
-      <w:r>
-        <w:t xml:space="preserve"> </w:t>
-      </w:r>
-      <w:r>
-        <w:rPr>
-          <w:iCs/>
-          <w:i/>
-        </w:rPr>
-        <w:t xml:space="preserve">nunc</w:t>
-      </w:r>
-      <w:r>
-        <w:t xml:space="preserve">]</w:t>
-      </w:r>
-    </w:p>
-    <w:p>
-      <w:pPr>
-        <w:pStyle w:val="Definition"/>
-      </w:pPr>
-      <w:r>
-        <w:t xml:space="preserve">Pêche et océans Canada, Institut Maurice-Lamontagne, Mont-Joli QC,</w:t>
-      </w:r>
-      <w:r>
-        <w:t xml:space="preserve"> </w:t>
-      </w:r>
-      <w:r>
-        <w:t xml:space="preserve">Canada</w:t>
-      </w:r>
-      <w:r>
-        <w:t xml:space="preserve"> </w:t>
-      </w:r>
-      <w:r>
-        <w:t xml:space="preserve">– Protection du poisson et du son habitat, Examen réglementaires,</w:t>
-      </w:r>
-      <w:r>
-        <w:t xml:space="preserve"> </w:t>
-      </w:r>
-      <w:r>
-        <w:t xml:space="preserve">Direction régionale de gestion des écosystèmes – Projets miniers.</w:t>
-      </w:r>
-      <w:r>
-        <w:t xml:space="preserve"> </w:t>
-      </w:r>
-      <w:r>
-        <w:t xml:space="preserve">– Superviseur(es): Simon Trépanier</w:t>
-      </w:r>
-    </w:p>
-    <w:p>
-      <w:pPr>
-        <w:pStyle w:val="DefinitionTerm"/>
-      </w:pPr>
-      <w:r>
-        <w:t xml:space="preserve">Biologiste aquatique II [2020-09 – 2021-05]</w:t>
-      </w:r>
-    </w:p>
-    <w:p>
-      <w:pPr>
-        <w:pStyle w:val="Definition"/>
-      </w:pPr>
-      <w:r>
-        <w:t xml:space="preserve">Pêche et océans Canada, Institut Maurice-Lamontagne, Mont-Joli QC,</w:t>
-      </w:r>
-      <w:r>
-        <w:t xml:space="preserve"> </w:t>
-      </w:r>
-      <w:r>
-        <w:t xml:space="preserve">Canada</w:t>
-      </w:r>
-      <w:r>
-        <w:t xml:space="preserve"> </w:t>
-      </w:r>
-      <w:r>
-        <w:t xml:space="preserve">– Projet SPERA: mise en valeur de jeux de données provenant de relevés de</w:t>
-      </w:r>
-      <w:r>
-        <w:t xml:space="preserve"> </w:t>
-      </w:r>
-      <w:r>
-        <w:t xml:space="preserve">stocks commerciaux dans le but de promouvoir le développement d’outils</w:t>
-      </w:r>
-      <w:r>
-        <w:t xml:space="preserve"> </w:t>
-      </w:r>
-      <w:r>
-        <w:t xml:space="preserve">de modélisation et de gestion écosystémiques.</w:t>
-      </w:r>
-      <w:r>
-        <w:t xml:space="preserve"> </w:t>
-      </w:r>
-      <w:r>
-        <w:t xml:space="preserve">– Superviseur(es): Cédric Juillet</w:t>
-      </w:r>
-    </w:p>
-    <w:p>
-      <w:pPr>
-        <w:pStyle w:val="DefinitionTerm"/>
-      </w:pPr>
-      <w:r>
-        <w:t xml:space="preserve">Agent de recherche [2017-09 – 12, 2019-07 – 2020-09]</w:t>
-      </w:r>
-    </w:p>
-    <w:p>
-      <w:pPr>
-        <w:pStyle w:val="Definition"/>
-      </w:pPr>
-      <w:r>
-        <w:t xml:space="preserve">Département de sciences biologiques, Université de Montréal, Montréal</w:t>
-      </w:r>
-      <w:r>
-        <w:t xml:space="preserve"> </w:t>
-      </w:r>
-      <w:r>
-        <w:t xml:space="preserve">QC, Canada</w:t>
-      </w:r>
-      <w:r>
-        <w:t xml:space="preserve"> </w:t>
-      </w:r>
-      <w:r>
-        <w:t xml:space="preserve">– Développent en écologie numérique: intelligence artificielle et</w:t>
-      </w:r>
-      <w:r>
-        <w:t xml:space="preserve"> </w:t>
-      </w:r>
-      <w:r>
-        <w:t xml:space="preserve">télédétection pour relever les défis de l’écologie de terrain; évolution</w:t>
-      </w:r>
-      <w:r>
-        <w:t xml:space="preserve"> </w:t>
-      </w:r>
-      <w:r>
-        <w:t xml:space="preserve">réticulée des traits pour la conservation des espèces et des</w:t>
-      </w:r>
-      <w:r>
-        <w:t xml:space="preserve"> </w:t>
-      </w:r>
-      <w:r>
-        <w:t xml:space="preserve">écosystèmes, la paléontologie et l’écotoxicologie.</w:t>
-      </w:r>
-      <w:r>
-        <w:t xml:space="preserve"> </w:t>
-      </w:r>
-      <w:r>
-        <w:t xml:space="preserve">– Superviseur(es): Pierre Legendre</w:t>
-      </w:r>
-    </w:p>
-    <w:p>
-      <w:pPr>
-        <w:pStyle w:val="DefinitionTerm"/>
-      </w:pPr>
-      <w:r>
-        <w:t xml:space="preserve">Chargé de projet en modélisation environnementale [2016-01 – 2017-09, 2018-01 – 2019-07]</w:t>
-      </w:r>
-    </w:p>
-    <w:p>
-      <w:pPr>
-        <w:pStyle w:val="Definition"/>
-      </w:pPr>
-      <w:r>
-        <w:t xml:space="preserve">Environnement et changement climatique Canada, Service météorologique</w:t>
-      </w:r>
-      <w:r>
-        <w:t xml:space="preserve"> </w:t>
-      </w:r>
-      <w:r>
-        <w:t xml:space="preserve">canadien, Section hydrologie et écohydraulique, Ville de Québec, Canada</w:t>
-      </w:r>
-      <w:r>
-        <w:t xml:space="preserve"> </w:t>
-      </w:r>
-      <w:r>
-        <w:t xml:space="preserve">– Développement du modèles numériques d’habitat pour quantifier l’impact</w:t>
-      </w:r>
-      <w:r>
-        <w:t xml:space="preserve"> </w:t>
-      </w:r>
-      <w:r>
-        <w:t xml:space="preserve">des pratiques de gestion de l’écoulement de l’eau sur la faune et la</w:t>
-      </w:r>
-      <w:r>
-        <w:t xml:space="preserve"> </w:t>
-      </w:r>
-      <w:r>
-        <w:t xml:space="preserve">flore.</w:t>
-      </w:r>
-      <w:r>
-        <w:t xml:space="preserve"> </w:t>
-      </w:r>
-      <w:r>
-        <w:t xml:space="preserve">– Superviseur(es): Jean Morin</w:t>
-      </w:r>
-    </w:p>
-    <w:p>
-      <w:pPr>
-        <w:pStyle w:val="DefinitionTerm"/>
-      </w:pPr>
-      <w:r>
-        <w:t xml:space="preserve">Associé de recherche [2015-05 – 2016-01]</w:t>
-      </w:r>
-    </w:p>
-    <w:p>
-      <w:pPr>
-        <w:pStyle w:val="Definition"/>
-      </w:pPr>
-      <w:r>
-        <w:t xml:space="preserve">Département de sciences biologiques, Université de Montréal, Montréal</w:t>
-      </w:r>
-      <w:r>
-        <w:t xml:space="preserve"> </w:t>
-      </w:r>
-      <w:r>
-        <w:t xml:space="preserve">QC, Canada</w:t>
-      </w:r>
-      <w:r>
-        <w:t xml:space="preserve"> </w:t>
-      </w:r>
-      <w:r>
-        <w:t xml:space="preserve">– Réseau Hydronet et laboratoire de Pierre Legendre «Développement et</w:t>
-      </w:r>
-      <w:r>
-        <w:t xml:space="preserve"> </w:t>
-      </w:r>
-      <w:r>
-        <w:t xml:space="preserve">évaluation de méthodes d’analyse de la distribution spatiale des</w:t>
-      </w:r>
-      <w:r>
-        <w:t xml:space="preserve"> </w:t>
-      </w:r>
-      <w:r>
-        <w:t xml:space="preserve">organismes aquatiques»</w:t>
-      </w:r>
-      <w:r>
-        <w:t xml:space="preserve"> </w:t>
-      </w:r>
-      <w:r>
-        <w:t xml:space="preserve">– Superviseur(es): Daniel Boisclair &amp; Pierre Legendre</w:t>
-      </w:r>
-    </w:p>
-    <w:p>
-      <w:pPr>
-        <w:pStyle w:val="DefinitionTerm"/>
-      </w:pPr>
-      <w:r>
-        <w:t xml:space="preserve">Stagiaire post-doctoral [2013-03 – 2015-04]</w:t>
-      </w:r>
-    </w:p>
-    <w:p>
-      <w:pPr>
-        <w:pStyle w:val="Definition"/>
-      </w:pPr>
-      <w:r>
-        <w:t xml:space="preserve">Département de sciences biologiques, Université de Montréal, Montréal</w:t>
-      </w:r>
-      <w:r>
-        <w:t xml:space="preserve"> </w:t>
-      </w:r>
-      <w:r>
-        <w:t xml:space="preserve">QC, Canada</w:t>
-      </w:r>
-      <w:r>
-        <w:t xml:space="preserve"> </w:t>
-      </w:r>
-      <w:r>
-        <w:t xml:space="preserve">– Réseau Hydronet, projet: «Utilisation de méthodes d’analyse et de</w:t>
-      </w:r>
-      <w:r>
-        <w:t xml:space="preserve"> </w:t>
-      </w:r>
-      <w:r>
-        <w:t xml:space="preserve">modélisation spatiale et phylogénétique pour expliquer et prédire la</w:t>
-      </w:r>
-      <w:r>
-        <w:t xml:space="preserve"> </w:t>
-      </w:r>
-      <w:r>
-        <w:t xml:space="preserve">distribution des poissons en rivière dans un contexte de production</w:t>
-      </w:r>
-      <w:r>
-        <w:t xml:space="preserve"> </w:t>
-      </w:r>
-      <w:r>
-        <w:t xml:space="preserve">hydro-électrique».</w:t>
-      </w:r>
-      <w:r>
-        <w:t xml:space="preserve"> </w:t>
-      </w:r>
-      <w:r>
-        <w:t xml:space="preserve">– Superviseur(es): Daniel Boisclair</w:t>
-      </w:r>
-    </w:p>
-    <w:p>
-      <w:pPr>
-        <w:pStyle w:val="DefinitionTerm"/>
-      </w:pPr>
-      <w:r>
-        <w:t xml:space="preserve">Stagiaire post-doctoral [2010-05 – 2013-02]</w:t>
-      </w:r>
-    </w:p>
-    <w:p>
-      <w:pPr>
-        <w:pStyle w:val="Definition"/>
-      </w:pPr>
-      <w:r>
-        <w:t xml:space="preserve">Département de sciences biologiques, Université de Montréal, Montréal</w:t>
-      </w:r>
-      <w:r>
-        <w:t xml:space="preserve"> </w:t>
-      </w:r>
-      <w:r>
-        <w:t xml:space="preserve">QC, Canada</w:t>
-      </w:r>
-      <w:r>
-        <w:t xml:space="preserve"> </w:t>
-      </w:r>
-      <w:r>
-        <w:t xml:space="preserve">– Développement et évaluation de méthodes d’analyse en phylogénétique et</w:t>
-      </w:r>
-      <w:r>
-        <w:t xml:space="preserve"> </w:t>
-      </w:r>
-      <w:r>
-        <w:t xml:space="preserve">génétique du paysage.</w:t>
-      </w:r>
-      <w:r>
-        <w:t xml:space="preserve"> </w:t>
-      </w:r>
-      <w:r>
-        <w:t xml:space="preserve">– Superviseur(es): Pierre Legendre</w:t>
-      </w:r>
-    </w:p>
-    <w:p>
-      <w:pPr>
-        <w:pStyle w:val="DefinitionTerm"/>
-      </w:pPr>
-      <w:r>
-        <w:t xml:space="preserve">Stagiaire post-doctoral [2008-04 – 2010-03]</w:t>
-      </w:r>
-    </w:p>
-    <w:p>
-      <w:pPr>
-        <w:pStyle w:val="Definition"/>
-      </w:pPr>
-      <w:r>
-        <w:t xml:space="preserve">Université Paul-Sabatier, Toulouse, France– Développement et application de méthodes pour la prise en compte des</w:t>
-      </w:r>
-      <w:r>
-        <w:t xml:space="preserve"> </w:t>
-      </w:r>
-      <w:r>
-        <w:t xml:space="preserve">processus spatiaux et phylogénétiques dans la mesure de l’impact du</w:t>
-      </w:r>
-      <w:r>
-        <w:t xml:space="preserve"> </w:t>
-      </w:r>
-      <w:r>
-        <w:t xml:space="preserve">stress toxique sur la structure des communautés aquatiques et leur</w:t>
-      </w:r>
-      <w:r>
-        <w:t xml:space="preserve"> </w:t>
-      </w:r>
-      <w:r>
-        <w:t xml:space="preserve">biodiversité. Projet Européen «Marie-Curie research training network</w:t>
-      </w:r>
-      <w:r>
-        <w:t xml:space="preserve"> </w:t>
-      </w:r>
-      <w:r>
-        <w:t xml:space="preserve">Keybioeffects» dont le but est d’étudier les relations entre la</w:t>
-      </w:r>
-      <w:r>
-        <w:t xml:space="preserve"> </w:t>
-      </w:r>
-      <w:r>
-        <w:t xml:space="preserve">présence de polluants clés sur la biodiversité des cours d’eau.</w:t>
-      </w:r>
-      <w:r>
-        <w:t xml:space="preserve"> </w:t>
-      </w:r>
-      <w:r>
-        <w:t xml:space="preserve">– Superviseur(es): Sovanarath Lek</w:t>
-      </w:r>
-    </w:p>
-    <w:p>
-      <w:pPr>
-        <w:pStyle w:val="DefinitionTerm"/>
-      </w:pPr>
-      <w:r>
-        <w:t xml:space="preserve">Assistant de travaux de terrain [1999-05 – 08]</w:t>
-      </w:r>
-    </w:p>
-    <w:p>
-      <w:pPr>
-        <w:pStyle w:val="Definition"/>
-      </w:pPr>
-      <w:r>
-        <w:t xml:space="preserve">Département de sciences biologiques, Université de Montréal, Montréal</w:t>
-      </w:r>
-      <w:r>
-        <w:t xml:space="preserve"> </w:t>
-      </w:r>
-      <w:r>
-        <w:t xml:space="preserve">QC, Canada</w:t>
-      </w:r>
-      <w:r>
-        <w:t xml:space="preserve"> </w:t>
-      </w:r>
-      <w:r>
-        <w:t xml:space="preserve">– Échantillonnage de la distribution des tacons de saumon de l’Atlantique</w:t>
-      </w:r>
-      <w:r>
-        <w:t xml:space="preserve"> </w:t>
-      </w:r>
-      <w:r>
-        <w:t xml:space="preserve">(</w:t>
-      </w:r>
-      <w:r>
-        <w:rPr>
-          <w:iCs/>
-          <w:i/>
-        </w:rPr>
-        <w:t xml:space="preserve">Salmo salar</w:t>
-      </w:r>
-      <w:r>
-        <w:t xml:space="preserve">) et de descripteurs physiques de leur habitat dans la</w:t>
-      </w:r>
-      <w:r>
-        <w:t xml:space="preserve"> </w:t>
-      </w:r>
-      <w:r>
-        <w:t xml:space="preserve">rivière Les Escoumins (Saguenay, QC, Canada). Le but de cette étude</w:t>
-      </w:r>
-      <w:r>
-        <w:t xml:space="preserve"> </w:t>
-      </w:r>
-      <w:r>
-        <w:t xml:space="preserve">était de modéliser l’effet des fluctuations de débit sur la</w:t>
-      </w:r>
-      <w:r>
-        <w:t xml:space="preserve"> </w:t>
-      </w:r>
-      <w:r>
-        <w:t xml:space="preserve">disponibilité des habitats propices aux tacons.</w:t>
-      </w:r>
-      <w:r>
-        <w:t xml:space="preserve"> </w:t>
-      </w:r>
-      <w:r>
-        <w:t xml:space="preserve">– Superviseur(es): Daniel Boisclair</w:t>
-      </w:r>
-    </w:p>
-    <w:p>
-      <w:pPr>
-        <w:pStyle w:val="DefinitionTerm"/>
-      </w:pPr>
-      <w:r>
-        <w:t xml:space="preserve">Assistant de travaux de terrain [1998-05 – 08]</w:t>
-      </w:r>
-    </w:p>
-    <w:p>
-      <w:pPr>
-        <w:pStyle w:val="Definition"/>
-      </w:pPr>
-      <w:r>
-        <w:t xml:space="preserve">Département de sciences biologiques, Université de Montréal, Montréal</w:t>
-      </w:r>
-      <w:r>
-        <w:t xml:space="preserve"> </w:t>
-      </w:r>
-      <w:r>
-        <w:t xml:space="preserve">QC, Canada</w:t>
-      </w:r>
-      <w:r>
-        <w:t xml:space="preserve"> </w:t>
-      </w:r>
-      <w:r>
-        <w:t xml:space="preserve">– Échantillonnage de jour et de nuit de la distribution des communautés de</w:t>
-      </w:r>
-      <w:r>
-        <w:t xml:space="preserve"> </w:t>
-      </w:r>
-      <w:r>
-        <w:t xml:space="preserve">poissons habitant trois lacs des Laurentides (Québec, Canada) et</w:t>
-      </w:r>
-      <w:r>
-        <w:t xml:space="preserve"> </w:t>
-      </w:r>
-      <w:r>
-        <w:t xml:space="preserve">post-traitement des données hydro-acoustiques. Le but de cette étude</w:t>
-      </w:r>
-      <w:r>
-        <w:t xml:space="preserve"> </w:t>
-      </w:r>
-      <w:r>
-        <w:t xml:space="preserve">était de quantifier l’influence des phases de la lune sur l’intensité</w:t>
-      </w:r>
-      <w:r>
-        <w:t xml:space="preserve"> </w:t>
-      </w:r>
-      <w:r>
-        <w:t xml:space="preserve">des migrations journalières des poissons de différentes communautés.</w:t>
-      </w:r>
-      <w:r>
-        <w:t xml:space="preserve"> </w:t>
-      </w:r>
-      <w:r>
-        <w:t xml:space="preserve">– Superviseur(es): Daniel Boisclair</w:t>
+        <w:t xml:space="preserve">Intérêts</w:t>
+      </w:r>
+    </w:p>
+    <w:p>
+      <w:pPr>
+        <w:numPr>
+          <w:ilvl w:val="0"/>
+          <w:numId w:val="1001"/>
+        </w:numPr>
+        <w:pStyle w:val="Compact"/>
+      </w:pPr>
+      <w:r>
+        <w:t xml:space="preserve">Modéliser les conséquences des processus spatiaux, temporels et</w:t>
+      </w:r>
+      <w:r>
+        <w:t xml:space="preserve"> </w:t>
+      </w:r>
+      <w:r>
+        <w:t xml:space="preserve">phylogénétiques en écologie aquatique (lacs, rivières, milieux humides et</w:t>
+      </w:r>
+      <w:r>
+        <w:t xml:space="preserve"> </w:t>
+      </w:r>
+      <w:r>
+        <w:t xml:space="preserve">riverains), écotoxicologie et écohydraulique, et les utiliser dans un</w:t>
+      </w:r>
+      <w:r>
+        <w:t xml:space="preserve"> </w:t>
+      </w:r>
+      <w:r>
+        <w:t xml:space="preserve">cadre prédictif.</w:t>
+      </w:r>
+    </w:p>
+    <w:p>
+      <w:pPr>
+        <w:numPr>
+          <w:ilvl w:val="0"/>
+          <w:numId w:val="1001"/>
+        </w:numPr>
+        <w:pStyle w:val="Compact"/>
+      </w:pPr>
+      <w:r>
+        <w:t xml:space="preserve">Développer des méthodes de calcul et les rendre disponible à tous sous la</w:t>
+      </w:r>
+      <w:r>
+        <w:t xml:space="preserve"> </w:t>
+      </w:r>
+      <w:r>
+        <w:t xml:space="preserve">forme d’outils informatiques (libre).</w:t>
+      </w:r>
+    </w:p>
+    <w:p>
+      <w:pPr>
+        <w:numPr>
+          <w:ilvl w:val="0"/>
+          <w:numId w:val="1001"/>
+        </w:numPr>
+        <w:pStyle w:val="Compact"/>
+      </w:pPr>
+      <w:r>
+        <w:t xml:space="preserve">Estimer l’utilisation de l’énergie, le comportement des organismes et la</w:t>
+      </w:r>
+      <w:r>
+        <w:t xml:space="preserve"> </w:t>
+      </w:r>
+      <w:r>
+        <w:t xml:space="preserve">dynamique des populations dans l’espace et dans le temps par</w:t>
+      </w:r>
+      <w:r>
+        <w:t xml:space="preserve"> </w:t>
+      </w:r>
+      <w:r>
+        <w:t xml:space="preserve">l’utilisation de systèmes de stéréo-vidéo-caméras, traceurs chimiques,</w:t>
+      </w:r>
+      <w:r>
+        <w:t xml:space="preserve"> </w:t>
+      </w:r>
+      <w:r>
+        <w:t xml:space="preserve">etc.</w:t>
+      </w:r>
+    </w:p>
+    <w:p>
+      <w:pPr>
+        <w:numPr>
+          <w:ilvl w:val="0"/>
+          <w:numId w:val="1001"/>
+        </w:numPr>
+        <w:pStyle w:val="Compact"/>
+      </w:pPr>
+      <w:r>
+        <w:t xml:space="preserve">Développement et validation de matériels et méthodes d’échantillonnage de</w:t>
+      </w:r>
+      <w:r>
+        <w:t xml:space="preserve"> </w:t>
+      </w:r>
+      <w:r>
+        <w:t xml:space="preserve">terrain.</w:t>
       </w:r>
     </w:p>
     <w:p>
@@ -725,12 +214,542 @@
       </w:r>
     </w:p>
     <w:bookmarkEnd w:id="22"/>
-    <w:bookmarkStart w:id="24" w:name="éducation"/>
+    <w:bookmarkStart w:id="23" w:name="expérience-de-travail"/>
     <w:p>
       <w:pPr>
         <w:pStyle w:val="Heading2"/>
       </w:pPr>
       <w:r>
+        <w:t xml:space="preserve">Expérience de travail</w:t>
+      </w:r>
+    </w:p>
+    <w:p>
+      <w:pPr>
+        <w:pStyle w:val="DefinitionTerm"/>
+      </w:pPr>
+      <w:r>
+        <w:t xml:space="preserve">Biologiste II [2022-09 –</w:t>
+      </w:r>
+      <w:r>
+        <w:t xml:space="preserve"> </w:t>
+      </w:r>
+      <w:r>
+        <w:rPr>
+          <w:iCs/>
+          <w:i/>
+        </w:rPr>
+        <w:t xml:space="preserve">nunc</w:t>
+      </w:r>
+      <w:r>
+        <w:t xml:space="preserve">]</w:t>
+      </w:r>
+    </w:p>
+    <w:p>
+      <w:pPr>
+        <w:pStyle w:val="Definition"/>
+      </w:pPr>
+      <w:r>
+        <w:t xml:space="preserve">Pêche et océans Canada, Institut Maurice-Lamontagne, Mont-Joli QC,</w:t>
+      </w:r>
+      <w:r>
+        <w:t xml:space="preserve"> </w:t>
+      </w:r>
+      <w:r>
+        <w:t xml:space="preserve">Canada</w:t>
+      </w:r>
+      <w:r>
+        <w:t xml:space="preserve"> </w:t>
+      </w:r>
+      <w:r>
+        <w:t xml:space="preserve">– Protection du poisson et du son habitat, Examen réglementaires,</w:t>
+      </w:r>
+      <w:r>
+        <w:t xml:space="preserve"> </w:t>
+      </w:r>
+      <w:r>
+        <w:t xml:space="preserve">Direction régionale de gestion des écosystèmes – Projets miniers.</w:t>
+      </w:r>
+      <w:r>
+        <w:t xml:space="preserve"> </w:t>
+      </w:r>
+      <w:r>
+        <w:t xml:space="preserve">– Superviseur(es): Simon Trépanier</w:t>
+      </w:r>
+    </w:p>
+    <w:p>
+      <w:pPr>
+        <w:pStyle w:val="DefinitionTerm"/>
+      </w:pPr>
+      <w:r>
+        <w:t xml:space="preserve">Biologiste aquatique II [2020-09 – 2021-05]</w:t>
+      </w:r>
+    </w:p>
+    <w:p>
+      <w:pPr>
+        <w:pStyle w:val="Definition"/>
+      </w:pPr>
+      <w:r>
+        <w:t xml:space="preserve">Pêche et océans Canada, Institut Maurice-Lamontagne, Mont-Joli QC,</w:t>
+      </w:r>
+      <w:r>
+        <w:t xml:space="preserve"> </w:t>
+      </w:r>
+      <w:r>
+        <w:t xml:space="preserve">Canada</w:t>
+      </w:r>
+      <w:r>
+        <w:t xml:space="preserve"> </w:t>
+      </w:r>
+      <w:r>
+        <w:t xml:space="preserve">– Projet SPERA: mise en valeur de jeux de données provenant de relevés de</w:t>
+      </w:r>
+      <w:r>
+        <w:t xml:space="preserve"> </w:t>
+      </w:r>
+      <w:r>
+        <w:t xml:space="preserve">stocks commerciaux dans le but de promouvoir le développement d’outils</w:t>
+      </w:r>
+      <w:r>
+        <w:t xml:space="preserve"> </w:t>
+      </w:r>
+      <w:r>
+        <w:t xml:space="preserve">de modélisation et de gestion écosystémiques.</w:t>
+      </w:r>
+      <w:r>
+        <w:t xml:space="preserve"> </w:t>
+      </w:r>
+      <w:r>
+        <w:t xml:space="preserve">– Superviseur(es): Cédric Juillet</w:t>
+      </w:r>
+    </w:p>
+    <w:p>
+      <w:pPr>
+        <w:pStyle w:val="DefinitionTerm"/>
+      </w:pPr>
+      <w:r>
+        <w:t xml:space="preserve">Agent de recherche [2017-09 – 12, 2019-07 – 2020-09]</w:t>
+      </w:r>
+    </w:p>
+    <w:p>
+      <w:pPr>
+        <w:pStyle w:val="Definition"/>
+      </w:pPr>
+      <w:r>
+        <w:t xml:space="preserve">Département de sciences biologiques, Université de Montréal, Montréal</w:t>
+      </w:r>
+      <w:r>
+        <w:t xml:space="preserve"> </w:t>
+      </w:r>
+      <w:r>
+        <w:t xml:space="preserve">QC, Canada</w:t>
+      </w:r>
+      <w:r>
+        <w:t xml:space="preserve"> </w:t>
+      </w:r>
+      <w:r>
+        <w:t xml:space="preserve">– Développent en écologie numérique: intelligence artificielle et</w:t>
+      </w:r>
+      <w:r>
+        <w:t xml:space="preserve"> </w:t>
+      </w:r>
+      <w:r>
+        <w:t xml:space="preserve">télédétection pour relever les défis de l’écologie de terrain; évolution</w:t>
+      </w:r>
+      <w:r>
+        <w:t xml:space="preserve"> </w:t>
+      </w:r>
+      <w:r>
+        <w:t xml:space="preserve">réticulée des traits pour la conservation des espèces et des</w:t>
+      </w:r>
+      <w:r>
+        <w:t xml:space="preserve"> </w:t>
+      </w:r>
+      <w:r>
+        <w:t xml:space="preserve">écosystèmes, la paléontologie et l’écotoxicologie.</w:t>
+      </w:r>
+      <w:r>
+        <w:t xml:space="preserve"> </w:t>
+      </w:r>
+      <w:r>
+        <w:t xml:space="preserve">– Superviseur(es): Pierre Legendre</w:t>
+      </w:r>
+    </w:p>
+    <w:p>
+      <w:pPr>
+        <w:pStyle w:val="DefinitionTerm"/>
+      </w:pPr>
+      <w:r>
+        <w:t xml:space="preserve">Chargé de projet en modélisation environnementale [2016-01 – 2017-09, 2018-01 – 2019-07]</w:t>
+      </w:r>
+    </w:p>
+    <w:p>
+      <w:pPr>
+        <w:pStyle w:val="Definition"/>
+      </w:pPr>
+      <w:r>
+        <w:t xml:space="preserve">Environnement et changement climatique Canada, Service météorologique</w:t>
+      </w:r>
+      <w:r>
+        <w:t xml:space="preserve"> </w:t>
+      </w:r>
+      <w:r>
+        <w:t xml:space="preserve">canadien, Section hydrologie et écohydraulique, Ville de Québec, Canada</w:t>
+      </w:r>
+      <w:r>
+        <w:t xml:space="preserve"> </w:t>
+      </w:r>
+      <w:r>
+        <w:t xml:space="preserve">– Développement du modèles numériques d’habitat pour quantifier l’impact</w:t>
+      </w:r>
+      <w:r>
+        <w:t xml:space="preserve"> </w:t>
+      </w:r>
+      <w:r>
+        <w:t xml:space="preserve">des pratiques de gestion de l’écoulement de l’eau sur la faune et la</w:t>
+      </w:r>
+      <w:r>
+        <w:t xml:space="preserve"> </w:t>
+      </w:r>
+      <w:r>
+        <w:t xml:space="preserve">flore.</w:t>
+      </w:r>
+      <w:r>
+        <w:t xml:space="preserve"> </w:t>
+      </w:r>
+      <w:r>
+        <w:t xml:space="preserve">– Superviseur(es): Jean Morin</w:t>
+      </w:r>
+    </w:p>
+    <w:p>
+      <w:pPr>
+        <w:pStyle w:val="DefinitionTerm"/>
+      </w:pPr>
+      <w:r>
+        <w:t xml:space="preserve">Associé de recherche [2015-05 – 2016-01]</w:t>
+      </w:r>
+    </w:p>
+    <w:p>
+      <w:pPr>
+        <w:pStyle w:val="Definition"/>
+      </w:pPr>
+      <w:r>
+        <w:t xml:space="preserve">Département de sciences biologiques, Université de Montréal, Montréal</w:t>
+      </w:r>
+      <w:r>
+        <w:t xml:space="preserve"> </w:t>
+      </w:r>
+      <w:r>
+        <w:t xml:space="preserve">QC, Canada</w:t>
+      </w:r>
+      <w:r>
+        <w:t xml:space="preserve"> </w:t>
+      </w:r>
+      <w:r>
+        <w:t xml:space="preserve">– Réseau Hydronet et laboratoire de Pierre Legendre «Développement et</w:t>
+      </w:r>
+      <w:r>
+        <w:t xml:space="preserve"> </w:t>
+      </w:r>
+      <w:r>
+        <w:t xml:space="preserve">évaluation de méthodes d’analyse de la distribution spatiale des</w:t>
+      </w:r>
+      <w:r>
+        <w:t xml:space="preserve"> </w:t>
+      </w:r>
+      <w:r>
+        <w:t xml:space="preserve">organismes aquatiques»</w:t>
+      </w:r>
+      <w:r>
+        <w:t xml:space="preserve"> </w:t>
+      </w:r>
+      <w:r>
+        <w:t xml:space="preserve">– Superviseur(es): Daniel Boisclair &amp; Pierre Legendre</w:t>
+      </w:r>
+    </w:p>
+    <w:p>
+      <w:pPr>
+        <w:pStyle w:val="DefinitionTerm"/>
+      </w:pPr>
+      <w:r>
+        <w:t xml:space="preserve">Stagiaire post-doctoral [2013-03 – 2015-04]</w:t>
+      </w:r>
+    </w:p>
+    <w:p>
+      <w:pPr>
+        <w:pStyle w:val="Definition"/>
+      </w:pPr>
+      <w:r>
+        <w:t xml:space="preserve">Département de sciences biologiques, Université de Montréal, Montréal</w:t>
+      </w:r>
+      <w:r>
+        <w:t xml:space="preserve"> </w:t>
+      </w:r>
+      <w:r>
+        <w:t xml:space="preserve">QC, Canada</w:t>
+      </w:r>
+      <w:r>
+        <w:t xml:space="preserve"> </w:t>
+      </w:r>
+      <w:r>
+        <w:t xml:space="preserve">– Réseau Hydronet, projet: «Utilisation de méthodes d’analyse et de</w:t>
+      </w:r>
+      <w:r>
+        <w:t xml:space="preserve"> </w:t>
+      </w:r>
+      <w:r>
+        <w:t xml:space="preserve">modélisation spatiale et phylogénétique pour expliquer et prédire la</w:t>
+      </w:r>
+      <w:r>
+        <w:t xml:space="preserve"> </w:t>
+      </w:r>
+      <w:r>
+        <w:t xml:space="preserve">distribution des poissons en rivière dans un contexte de production</w:t>
+      </w:r>
+      <w:r>
+        <w:t xml:space="preserve"> </w:t>
+      </w:r>
+      <w:r>
+        <w:t xml:space="preserve">hydro-électrique».</w:t>
+      </w:r>
+      <w:r>
+        <w:t xml:space="preserve"> </w:t>
+      </w:r>
+      <w:r>
+        <w:t xml:space="preserve">– Superviseur(es): Daniel Boisclair</w:t>
+      </w:r>
+    </w:p>
+    <w:p>
+      <w:pPr>
+        <w:pStyle w:val="DefinitionTerm"/>
+      </w:pPr>
+      <w:r>
+        <w:t xml:space="preserve">Stagiaire post-doctoral [2010-05 – 2013-02]</w:t>
+      </w:r>
+    </w:p>
+    <w:p>
+      <w:pPr>
+        <w:pStyle w:val="Definition"/>
+      </w:pPr>
+      <w:r>
+        <w:t xml:space="preserve">Département de sciences biologiques, Université de Montréal, Montréal</w:t>
+      </w:r>
+      <w:r>
+        <w:t xml:space="preserve"> </w:t>
+      </w:r>
+      <w:r>
+        <w:t xml:space="preserve">QC, Canada</w:t>
+      </w:r>
+      <w:r>
+        <w:t xml:space="preserve"> </w:t>
+      </w:r>
+      <w:r>
+        <w:t xml:space="preserve">– Développement et évaluation de méthodes d’analyse en phylogénétique et</w:t>
+      </w:r>
+      <w:r>
+        <w:t xml:space="preserve"> </w:t>
+      </w:r>
+      <w:r>
+        <w:t xml:space="preserve">génétique du paysage.</w:t>
+      </w:r>
+      <w:r>
+        <w:t xml:space="preserve"> </w:t>
+      </w:r>
+      <w:r>
+        <w:t xml:space="preserve">– Superviseur(es): Pierre Legendre</w:t>
+      </w:r>
+    </w:p>
+    <w:p>
+      <w:pPr>
+        <w:pStyle w:val="DefinitionTerm"/>
+      </w:pPr>
+      <w:r>
+        <w:t xml:space="preserve">Stagiaire post-doctoral [2008-04 – 2010-03]</w:t>
+      </w:r>
+    </w:p>
+    <w:p>
+      <w:pPr>
+        <w:pStyle w:val="Definition"/>
+      </w:pPr>
+      <w:r>
+        <w:t xml:space="preserve">Université Paul-Sabatier, Toulouse, France– Développement et application de méthodes pour la prise en compte des</w:t>
+      </w:r>
+      <w:r>
+        <w:t xml:space="preserve"> </w:t>
+      </w:r>
+      <w:r>
+        <w:t xml:space="preserve">processus spatiaux et phylogénétiques dans la mesure de l’impact du</w:t>
+      </w:r>
+      <w:r>
+        <w:t xml:space="preserve"> </w:t>
+      </w:r>
+      <w:r>
+        <w:t xml:space="preserve">stress toxique sur la structure des communautés aquatiques et leur</w:t>
+      </w:r>
+      <w:r>
+        <w:t xml:space="preserve"> </w:t>
+      </w:r>
+      <w:r>
+        <w:t xml:space="preserve">biodiversité. Projet Européen «Marie-Curie research training network</w:t>
+      </w:r>
+      <w:r>
+        <w:t xml:space="preserve"> </w:t>
+      </w:r>
+      <w:r>
+        <w:t xml:space="preserve">Keybioeffects» dont le but est d’étudier les relations entre la</w:t>
+      </w:r>
+      <w:r>
+        <w:t xml:space="preserve"> </w:t>
+      </w:r>
+      <w:r>
+        <w:t xml:space="preserve">présence de polluants clés sur la biodiversité des cours d’eau.</w:t>
+      </w:r>
+      <w:r>
+        <w:t xml:space="preserve"> </w:t>
+      </w:r>
+      <w:r>
+        <w:t xml:space="preserve">– Superviseur(es): Sovanarath Lek</w:t>
+      </w:r>
+    </w:p>
+    <w:p>
+      <w:pPr>
+        <w:pStyle w:val="DefinitionTerm"/>
+      </w:pPr>
+      <w:r>
+        <w:t xml:space="preserve">Assistant de travaux de terrain [1999-05 – 08]</w:t>
+      </w:r>
+    </w:p>
+    <w:p>
+      <w:pPr>
+        <w:pStyle w:val="Definition"/>
+      </w:pPr>
+      <w:r>
+        <w:t xml:space="preserve">Département de sciences biologiques, Université de Montréal, Montréal</w:t>
+      </w:r>
+      <w:r>
+        <w:t xml:space="preserve"> </w:t>
+      </w:r>
+      <w:r>
+        <w:t xml:space="preserve">QC, Canada</w:t>
+      </w:r>
+      <w:r>
+        <w:t xml:space="preserve"> </w:t>
+      </w:r>
+      <w:r>
+        <w:t xml:space="preserve">– Échantillonnage de la distribution des tacons de saumon de l’Atlantique</w:t>
+      </w:r>
+      <w:r>
+        <w:t xml:space="preserve"> </w:t>
+      </w:r>
+      <w:r>
+        <w:t xml:space="preserve">(</w:t>
+      </w:r>
+      <w:r>
+        <w:rPr>
+          <w:iCs/>
+          <w:i/>
+        </w:rPr>
+        <w:t xml:space="preserve">Salmo salar</w:t>
+      </w:r>
+      <w:r>
+        <w:t xml:space="preserve">) et de descripteurs physiques de leur habitat dans la</w:t>
+      </w:r>
+      <w:r>
+        <w:t xml:space="preserve"> </w:t>
+      </w:r>
+      <w:r>
+        <w:t xml:space="preserve">rivière Les Escoumins (Saguenay, QC, Canada). Le but de cette étude</w:t>
+      </w:r>
+      <w:r>
+        <w:t xml:space="preserve"> </w:t>
+      </w:r>
+      <w:r>
+        <w:t xml:space="preserve">était de modéliser l’effet des fluctuations de débit sur la</w:t>
+      </w:r>
+      <w:r>
+        <w:t xml:space="preserve"> </w:t>
+      </w:r>
+      <w:r>
+        <w:t xml:space="preserve">disponibilité des habitats propices aux tacons.</w:t>
+      </w:r>
+      <w:r>
+        <w:t xml:space="preserve"> </w:t>
+      </w:r>
+      <w:r>
+        <w:t xml:space="preserve">– Superviseur(es): Daniel Boisclair</w:t>
+      </w:r>
+    </w:p>
+    <w:p>
+      <w:pPr>
+        <w:pStyle w:val="DefinitionTerm"/>
+      </w:pPr>
+      <w:r>
+        <w:t xml:space="preserve">Assistant de travaux de terrain [1998-05 – 08]</w:t>
+      </w:r>
+    </w:p>
+    <w:p>
+      <w:pPr>
+        <w:pStyle w:val="Definition"/>
+      </w:pPr>
+      <w:r>
+        <w:t xml:space="preserve">Département de sciences biologiques, Université de Montréal, Montréal</w:t>
+      </w:r>
+      <w:r>
+        <w:t xml:space="preserve"> </w:t>
+      </w:r>
+      <w:r>
+        <w:t xml:space="preserve">QC, Canada</w:t>
+      </w:r>
+      <w:r>
+        <w:t xml:space="preserve"> </w:t>
+      </w:r>
+      <w:r>
+        <w:t xml:space="preserve">– Échantillonnage de jour et de nuit de la distribution des communautés de</w:t>
+      </w:r>
+      <w:r>
+        <w:t xml:space="preserve"> </w:t>
+      </w:r>
+      <w:r>
+        <w:t xml:space="preserve">poissons habitant trois lacs des Laurentides (Québec, Canada) et</w:t>
+      </w:r>
+      <w:r>
+        <w:t xml:space="preserve"> </w:t>
+      </w:r>
+      <w:r>
+        <w:t xml:space="preserve">post-traitement des données hydro-acoustiques. Le but de cette étude</w:t>
+      </w:r>
+      <w:r>
+        <w:t xml:space="preserve"> </w:t>
+      </w:r>
+      <w:r>
+        <w:t xml:space="preserve">était de quantifier l’influence des phases de la lune sur l’intensité</w:t>
+      </w:r>
+      <w:r>
+        <w:t xml:space="preserve"> </w:t>
+      </w:r>
+      <w:r>
+        <w:t xml:space="preserve">des migrations journalières des poissons de différentes communautés.</w:t>
+      </w:r>
+      <w:r>
+        <w:t xml:space="preserve"> </w:t>
+      </w:r>
+      <w:r>
+        <w:t xml:space="preserve">– Superviseur(es): Daniel Boisclair</w:t>
+      </w:r>
+    </w:p>
+    <w:p>
+      <w:r>
+        <w:pict>
+          <v:rect style="width:0;height:1.5pt" o:hralign="center" o:hrstd="t" o:hr="t"/>
+        </w:pict>
+      </w:r>
+    </w:p>
+    <w:bookmarkEnd w:id="23"/>
+    <w:bookmarkStart w:id="25" w:name="éducation"/>
+    <w:p>
+      <w:pPr>
+        <w:pStyle w:val="Heading2"/>
+      </w:pPr>
+      <w:r>
         <w:t xml:space="preserve">Éducation</w:t>
       </w:r>
     </w:p>
@@ -787,7 +806,7 @@
       <w:r>
         <w:t xml:space="preserve">compétiteurs (</w:t>
       </w:r>
-      <w:hyperlink r:id="rId23">
+      <w:hyperlink r:id="rId24">
         <w:r>
           <w:rPr>
             <w:rStyle w:val="Hyperlink"/>
@@ -880,8 +899,8 @@
         </w:pict>
       </w:r>
     </w:p>
-    <w:bookmarkEnd w:id="24"/>
-    <w:bookmarkStart w:id="25" w:name="Xd93c614e3a11647d286e4ae6174971f8d4898ff"/>
+    <w:bookmarkEnd w:id="25"/>
+    <w:bookmarkStart w:id="26" w:name="Xd93c614e3a11647d286e4ae6174971f8d4898ff"/>
     <w:p>
       <w:pPr>
         <w:pStyle w:val="Heading2"/>
@@ -1161,8 +1180,8 @@
         </w:pict>
       </w:r>
     </w:p>
-    <w:bookmarkEnd w:id="25"/>
-    <w:bookmarkStart w:id="26" w:name="bourses"/>
+    <w:bookmarkEnd w:id="26"/>
+    <w:bookmarkStart w:id="27" w:name="bourses"/>
     <w:p>
       <w:pPr>
         <w:pStyle w:val="Heading2"/>
@@ -1298,8 +1317,8 @@
         </w:pict>
       </w:r>
     </w:p>
-    <w:bookmarkEnd w:id="26"/>
-    <w:bookmarkStart w:id="27" w:name="enseignement"/>
+    <w:bookmarkEnd w:id="27"/>
+    <w:bookmarkStart w:id="28" w:name="enseignement"/>
     <w:p>
       <w:pPr>
         <w:pStyle w:val="Heading2"/>
@@ -1542,8 +1561,8 @@
         </w:pict>
       </w:r>
     </w:p>
-    <w:bookmarkEnd w:id="27"/>
-    <w:bookmarkStart w:id="30" w:name="Xb2fdb27a6b341187d53467a9df825d60413c105"/>
+    <w:bookmarkEnd w:id="28"/>
+    <w:bookmarkStart w:id="31" w:name="Xb2fdb27a6b341187d53467a9df825d60413c105"/>
     <w:p>
       <w:pPr>
         <w:pStyle w:val="Heading2"/>
@@ -1614,7 +1633,7 @@
       <w:r>
         <w:t xml:space="preserve"> </w:t>
       </w:r>
-      <w:hyperlink r:id="rId28">
+      <w:hyperlink r:id="rId29">
         <w:r>
           <w:rPr>
             <w:rStyle w:val="Hyperlink"/>
@@ -1744,7 +1763,7 @@
       <w:r>
         <w:t xml:space="preserve"> </w:t>
       </w:r>
-      <w:hyperlink r:id="rId29">
+      <w:hyperlink r:id="rId30">
         <w:r>
           <w:rPr>
             <w:rStyle w:val="Hyperlink"/>
@@ -1810,8 +1829,8 @@
         <w:br w:type="page"/>
       </w:r>
     </w:p>
-    <w:bookmarkEnd w:id="30"/>
-    <w:bookmarkStart w:id="66" w:name="liste-daccomplissements"/>
+    <w:bookmarkEnd w:id="31"/>
+    <w:bookmarkStart w:id="67" w:name="liste-daccomplissements"/>
     <w:p>
       <w:pPr>
         <w:pStyle w:val="Heading1"/>
@@ -1820,7 +1839,7 @@
         <w:t xml:space="preserve">Liste d’accomplissements</w:t>
       </w:r>
     </w:p>
-    <w:bookmarkStart w:id="51" w:name="X69769d8e0eb2c8ebad3490c774e99db806cedf8"/>
+    <w:bookmarkStart w:id="52" w:name="X69769d8e0eb2c8ebad3490c774e99db806cedf8"/>
     <w:p>
       <w:pPr>
         <w:pStyle w:val="Heading2"/>
@@ -1858,7 +1877,7 @@
       <w:r>
         <w:t xml:space="preserve"> </w:t>
       </w:r>
-      <w:hyperlink r:id="rId31">
+      <w:hyperlink r:id="rId32">
         <w:r>
           <w:rPr>
             <w:rStyle w:val="Hyperlink"/>
@@ -1917,7 +1936,7 @@
       <w:r>
         <w:t xml:space="preserve"> </w:t>
       </w:r>
-      <w:hyperlink r:id="rId32">
+      <w:hyperlink r:id="rId33">
         <w:r>
           <w:rPr>
             <w:rStyle w:val="Hyperlink"/>
@@ -1976,7 +1995,7 @@
       <w:r>
         <w:t xml:space="preserve"> </w:t>
       </w:r>
-      <w:hyperlink r:id="rId33">
+      <w:hyperlink r:id="rId34">
         <w:r>
           <w:rPr>
             <w:rStyle w:val="Hyperlink"/>
@@ -2021,7 +2040,7 @@
       <w:r>
         <w:t xml:space="preserve"> </w:t>
       </w:r>
-      <w:hyperlink r:id="rId34">
+      <w:hyperlink r:id="rId35">
         <w:r>
           <w:rPr>
             <w:rStyle w:val="Hyperlink"/>
@@ -2080,7 +2099,7 @@
       <w:r>
         <w:t xml:space="preserve"> </w:t>
       </w:r>
-      <w:hyperlink r:id="rId35">
+      <w:hyperlink r:id="rId36">
         <w:r>
           <w:rPr>
             <w:rStyle w:val="Hyperlink"/>
@@ -2139,7 +2158,7 @@
       <w:r>
         <w:t xml:space="preserve"> </w:t>
       </w:r>
-      <w:hyperlink r:id="rId36">
+      <w:hyperlink r:id="rId37">
         <w:r>
           <w:rPr>
             <w:rStyle w:val="Hyperlink"/>
@@ -2177,7 +2196,7 @@
       <w:r>
         <w:t xml:space="preserve"> </w:t>
       </w:r>
-      <w:hyperlink r:id="rId37">
+      <w:hyperlink r:id="rId38">
         <w:r>
           <w:rPr>
             <w:rStyle w:val="Hyperlink"/>
@@ -2236,7 +2255,7 @@
       <w:r>
         <w:t xml:space="preserve"> </w:t>
       </w:r>
-      <w:hyperlink r:id="rId38">
+      <w:hyperlink r:id="rId39">
         <w:r>
           <w:rPr>
             <w:rStyle w:val="Hyperlink"/>
@@ -2274,7 +2293,7 @@
       <w:r>
         <w:t xml:space="preserve"> </w:t>
       </w:r>
-      <w:hyperlink r:id="rId39">
+      <w:hyperlink r:id="rId40">
         <w:r>
           <w:rPr>
             <w:rStyle w:val="Hyperlink"/>
@@ -2333,7 +2352,7 @@
       <w:r>
         <w:t xml:space="preserve"> </w:t>
       </w:r>
-      <w:hyperlink r:id="rId40">
+      <w:hyperlink r:id="rId41">
         <w:r>
           <w:rPr>
             <w:rStyle w:val="Hyperlink"/>
@@ -2392,7 +2411,7 @@
       <w:r>
         <w:t xml:space="preserve"> </w:t>
       </w:r>
-      <w:hyperlink r:id="rId41">
+      <w:hyperlink r:id="rId42">
         <w:r>
           <w:rPr>
             <w:rStyle w:val="Hyperlink"/>
@@ -2437,7 +2456,7 @@
       <w:r>
         <w:t xml:space="preserve"> </w:t>
       </w:r>
-      <w:hyperlink r:id="rId42">
+      <w:hyperlink r:id="rId43">
         <w:r>
           <w:rPr>
             <w:rStyle w:val="Hyperlink"/>
@@ -2560,7 +2579,7 @@
       <w:r>
         <w:t xml:space="preserve"> </w:t>
       </w:r>
-      <w:hyperlink r:id="rId43">
+      <w:hyperlink r:id="rId44">
         <w:r>
           <w:rPr>
             <w:rStyle w:val="Hyperlink"/>
@@ -2598,7 +2617,7 @@
       <w:r>
         <w:t xml:space="preserve"> </w:t>
       </w:r>
-      <w:hyperlink r:id="rId44">
+      <w:hyperlink r:id="rId45">
         <w:r>
           <w:rPr>
             <w:rStyle w:val="Hyperlink"/>
@@ -2643,7 +2662,7 @@
       <w:r>
         <w:t xml:space="preserve"> </w:t>
       </w:r>
-      <w:hyperlink r:id="rId45">
+      <w:hyperlink r:id="rId46">
         <w:r>
           <w:rPr>
             <w:rStyle w:val="Hyperlink"/>
@@ -2702,7 +2721,7 @@
       <w:r>
         <w:t xml:space="preserve"> </w:t>
       </w:r>
-      <w:hyperlink r:id="rId46">
+      <w:hyperlink r:id="rId47">
         <w:r>
           <w:rPr>
             <w:rStyle w:val="Hyperlink"/>
@@ -2761,7 +2780,7 @@
       <w:r>
         <w:t xml:space="preserve"> </w:t>
       </w:r>
-      <w:hyperlink r:id="rId47">
+      <w:hyperlink r:id="rId48">
         <w:r>
           <w:rPr>
             <w:rStyle w:val="Hyperlink"/>
@@ -2820,7 +2839,7 @@
       <w:r>
         <w:t xml:space="preserve"> </w:t>
       </w:r>
-      <w:hyperlink r:id="rId48">
+      <w:hyperlink r:id="rId49">
         <w:r>
           <w:rPr>
             <w:rStyle w:val="Hyperlink"/>
@@ -2879,7 +2898,7 @@
       <w:r>
         <w:t xml:space="preserve"> </w:t>
       </w:r>
-      <w:hyperlink r:id="rId49">
+      <w:hyperlink r:id="rId50">
         <w:r>
           <w:rPr>
             <w:rStyle w:val="Hyperlink"/>
@@ -2924,7 +2943,7 @@
       <w:r>
         <w:t xml:space="preserve"> </w:t>
       </w:r>
-      <w:hyperlink r:id="rId50">
+      <w:hyperlink r:id="rId51">
         <w:r>
           <w:rPr>
             <w:rStyle w:val="Hyperlink"/>
@@ -2940,8 +2959,8 @@
         </w:pict>
       </w:r>
     </w:p>
-    <w:bookmarkEnd w:id="51"/>
-    <w:bookmarkStart w:id="52" w:name="présentations-de-symposium"/>
+    <w:bookmarkEnd w:id="52"/>
+    <w:bookmarkStart w:id="53" w:name="présentations-de-symposium"/>
     <w:p>
       <w:pPr>
         <w:pStyle w:val="Heading2"/>
@@ -4099,8 +4118,8 @@
         </w:pict>
       </w:r>
     </w:p>
-    <w:bookmarkEnd w:id="52"/>
-    <w:bookmarkStart w:id="58" w:name="rapports-de-recherche"/>
+    <w:bookmarkEnd w:id="53"/>
+    <w:bookmarkStart w:id="59" w:name="rapports-de-recherche"/>
     <w:p>
       <w:pPr>
         <w:pStyle w:val="Heading2"/>
@@ -4157,64 +4176,6 @@
       </w:r>
       <w:r>
         <w:t xml:space="preserve">Division de monitoring et surveillance de la qualité de l’eau, Environnement et changements climatiques Canada. Contract #3000656770. Montréal, QC, Canada. 20 pp. </w:t>
-      </w:r>
-      <w:hyperlink r:id="rId53">
-        <w:r>
-          <w:rPr>
-            <w:rStyle w:val="Hyperlink"/>
-          </w:rPr>
-          <w:t xml:space="preserve">LIEN</w:t>
-        </w:r>
-      </w:hyperlink>
-    </w:p>
-    <w:p>
-      <w:pPr>
-        <w:numPr>
-          <w:ilvl w:val="0"/>
-          <w:numId w:val="1005"/>
-        </w:numPr>
-      </w:pPr>
-      <w:r>
-        <w:t xml:space="preserve">Morin, J., Bachand, M., Richard, J. H., Champoux, O., Martin, S. &amp; Guénard, G. 2016.</w:t>
-      </w:r>
-      <w:r>
-        <w:t xml:space="preserve"> </w:t>
-      </w:r>
-      <w:r>
-        <w:rPr>
-          <w:iCs/>
-          <w:i/>
-        </w:rPr>
-        <w:t xml:space="preserve">Habitat modeling of the Lake Sturgeon and Walleye spawning habitat of</w:t>
-      </w:r>
-      <w:r>
-        <w:rPr>
-          <w:iCs/>
-          <w:i/>
-        </w:rPr>
-        <w:t xml:space="preserve"> </w:t>
-      </w:r>
-      <w:r>
-        <w:rPr>
-          <w:iCs/>
-          <w:i/>
-        </w:rPr>
-        <w:t xml:space="preserve">the Rainy River</w:t>
-      </w:r>
-      <w:r>
-        <w:t xml:space="preserve">. Prepared pour la commission mixte internationale</w:t>
-      </w:r>
-      <w:r>
-        <w:t xml:space="preserve"> </w:t>
-      </w:r>
-      <w:r>
-        <w:t xml:space="preserve">(CMI).</w:t>
-      </w:r>
-      <w:r>
-        <w:t xml:space="preserve"> </w:t>
-      </w:r>
-      <w:r>
-        <w:t xml:space="preserve">Section hydrologie et écohydraulique, Environnement et changements climatiques Canada. Scientific Report SR111 MSC. Ville de Québec, QC, Canada. 132 pp. </w:t>
       </w:r>
       <w:hyperlink r:id="rId54">
         <w:r>
@@ -4233,49 +4194,46 @@
         </w:numPr>
       </w:pPr>
       <w:r>
-        <w:t xml:space="preserve">Boisclair, D., Lapointe, M., Saint-Hilaire, A., Rasmussen, J. B., Senay, C., Lanthier, G., Bourque, G., Guénard, G., Macnaughton, C. J. &amp; Harvey-Lavoie, S. 2016.</w:t>
-      </w:r>
-      <w:r>
-        <w:t xml:space="preserve"> </w:t>
-      </w:r>
-      <w:r>
-        <w:rPr>
-          <w:iCs/>
-          <w:i/>
-        </w:rPr>
-        <w:t xml:space="preserve">Modélisation des effets des facteurs chimiques et physiques sur les</w:t>
-      </w:r>
-      <w:r>
-        <w:t xml:space="preserve"> </w:t>
-      </w:r>
-      <w:r>
-        <w:rPr>
-          <w:iCs/>
-          <w:i/>
-        </w:rPr>
-        <w:t xml:space="preserve">paramètres de productivité des pêches dans des rivières ayant des</w:t>
-      </w:r>
-      <w:r>
-        <w:t xml:space="preserve"> </w:t>
-      </w:r>
-      <w:r>
-        <w:rPr>
-          <w:iCs/>
-          <w:i/>
-        </w:rPr>
-        <w:t xml:space="preserve">régimes hydrologiques différents : leçons retenues du réseau HydroNet</w:t>
-      </w:r>
-      <w:r>
-        <w:t xml:space="preserve"> </w:t>
-      </w:r>
-      <w:r>
-        <w:t xml:space="preserve">du CRSNG de 2009 à 2015_</w:t>
-      </w:r>
-      <w:r>
-        <w:t xml:space="preserve"> </w:t>
-      </w:r>
-      <w:r>
-        <w:t xml:space="preserve">Document du secrétariat canadien de consultation scientifique. 2016/033. Pêches et Océans Canada. viii + 61 p. </w:t>
+        <w:t xml:space="preserve">Morin, J., Bachand, M., Richard, J. H., Champoux, O., Martin, S. &amp; Guénard, G. 2016.</w:t>
+      </w:r>
+      <w:r>
+        <w:t xml:space="preserve"> </w:t>
+      </w:r>
+      <w:r>
+        <w:rPr>
+          <w:iCs/>
+          <w:i/>
+        </w:rPr>
+        <w:t xml:space="preserve">Habitat modeling of the Lake Sturgeon and Walleye spawning habitat of</w:t>
+      </w:r>
+      <w:r>
+        <w:rPr>
+          <w:iCs/>
+          <w:i/>
+        </w:rPr>
+        <w:t xml:space="preserve"> </w:t>
+      </w:r>
+      <w:r>
+        <w:rPr>
+          <w:iCs/>
+          <w:i/>
+        </w:rPr>
+        <w:t xml:space="preserve">the Rainy River</w:t>
+      </w:r>
+      <w:r>
+        <w:t xml:space="preserve">. Prepared pour la commission mixte internationale</w:t>
+      </w:r>
+      <w:r>
+        <w:t xml:space="preserve"> </w:t>
+      </w:r>
+      <w:r>
+        <w:t xml:space="preserve">(CMI).</w:t>
+      </w:r>
+      <w:r>
+        <w:t xml:space="preserve"> </w:t>
+      </w:r>
+      <w:r>
+        <w:t xml:space="preserve">Section hydrologie et écohydraulique, Environnement et changements climatiques Canada. Scientific Report SR111 MSC. Ville de Québec, QC, Canada. 132 pp. </w:t>
       </w:r>
       <w:hyperlink r:id="rId55">
         <w:r>
@@ -4294,45 +4252,49 @@
         </w:numPr>
       </w:pPr>
       <w:r>
-        <w:t xml:space="preserve">Guénard, G. &amp; Boisclair, D. 2015.</w:t>
-      </w:r>
-      <w:r>
-        <w:t xml:space="preserve"> </w:t>
-      </w:r>
-      <w:r>
-        <w:rPr>
-          <w:iCs/>
-          <w:i/>
-        </w:rPr>
-        <w:t xml:space="preserve">Data and literature review on the bioenergetics of Salmoninae for Mid</w:t>
-      </w:r>
-      <w:r>
-        <w:t xml:space="preserve"> </w:t>
-      </w:r>
-      <w:r>
-        <w:rPr>
-          <w:iCs/>
-          <w:i/>
-        </w:rPr>
-        <w:t xml:space="preserve">Columbia River Adult Habitat use Assessment</w:t>
-      </w:r>
-      <w:r>
-        <w:t xml:space="preserve"> </w:t>
-      </w:r>
-      <w:r>
-        <w:t xml:space="preserve">(CLBMON-18). Préparé pour</w:t>
-      </w:r>
-      <w:r>
-        <w:t xml:space="preserve"> </w:t>
-      </w:r>
-      <w:r>
-        <w:t xml:space="preserve">BC Hydro, P.O. Box 8910 Vancouver, B.C. V6B 4N1, Canada.</w:t>
-      </w:r>
-      <w:r>
-        <w:t xml:space="preserve"> </w:t>
-      </w:r>
-      <w:r>
-        <w:t xml:space="preserve">Département de sciences biologiques. . Université de Montréal C.P. 6128 succ. centre-ville Montréal QC, Canada. 25 pp. </w:t>
+        <w:t xml:space="preserve">Boisclair, D., Lapointe, M., Saint-Hilaire, A., Rasmussen, J. B., Senay, C., Lanthier, G., Bourque, G., Guénard, G., Macnaughton, C. J. &amp; Harvey-Lavoie, S. 2016.</w:t>
+      </w:r>
+      <w:r>
+        <w:t xml:space="preserve"> </w:t>
+      </w:r>
+      <w:r>
+        <w:rPr>
+          <w:iCs/>
+          <w:i/>
+        </w:rPr>
+        <w:t xml:space="preserve">Modélisation des effets des facteurs chimiques et physiques sur les</w:t>
+      </w:r>
+      <w:r>
+        <w:t xml:space="preserve"> </w:t>
+      </w:r>
+      <w:r>
+        <w:rPr>
+          <w:iCs/>
+          <w:i/>
+        </w:rPr>
+        <w:t xml:space="preserve">paramètres de productivité des pêches dans des rivières ayant des</w:t>
+      </w:r>
+      <w:r>
+        <w:t xml:space="preserve"> </w:t>
+      </w:r>
+      <w:r>
+        <w:rPr>
+          <w:iCs/>
+          <w:i/>
+        </w:rPr>
+        <w:t xml:space="preserve">régimes hydrologiques différents : leçons retenues du réseau HydroNet</w:t>
+      </w:r>
+      <w:r>
+        <w:t xml:space="preserve"> </w:t>
+      </w:r>
+      <w:r>
+        <w:t xml:space="preserve">du CRSNG de 2009 à 2015_</w:t>
+      </w:r>
+      <w:r>
+        <w:t xml:space="preserve"> </w:t>
+      </w:r>
+      <w:r>
+        <w:t xml:space="preserve">Document du secrétariat canadien de consultation scientifique. 2016/033. Pêches et Océans Canada. viii + 61 p. </w:t>
       </w:r>
       <w:hyperlink r:id="rId56">
         <w:r>
@@ -4351,81 +4313,45 @@
         </w:numPr>
       </w:pPr>
       <w:r>
-        <w:t xml:space="preserve">Ugedal, O., Forseth, T., Jonsson, B., Daverdin, R., Einum, S., Fleming, I., Saksgård, R., Boisclair, D. &amp; Guénard, G. 2005.</w:t>
-      </w:r>
-      <w:r>
-        <w:t xml:space="preserve"> </w:t>
-      </w:r>
-      <w:r>
-        <w:rPr>
-          <w:iCs/>
-          <w:i/>
-        </w:rPr>
-        <w:t xml:space="preserve">Compétition au sein d’une espèce et entre espèces de poisson –</w:t>
-      </w:r>
-      <w:r>
-        <w:t xml:space="preserve"> </w:t>
-      </w:r>
-      <w:r>
-        <w:rPr>
-          <w:iCs/>
-          <w:i/>
-        </w:rPr>
-        <w:t xml:space="preserve">recherche préliminaire</w:t>
-      </w:r>
-      <w:r>
-        <w:t xml:space="preserve"> </w:t>
-      </w:r>
-      <w:r>
-        <w:t xml:space="preserve">(en norvégien). Pages 67–69 de Jonsson, B. &amp;</w:t>
-      </w:r>
-      <w:r>
-        <w:t xml:space="preserve"> </w:t>
-      </w:r>
-      <w:r>
-        <w:t xml:space="preserve">Yoccoz, N. G. (éditeurs)</w:t>
-      </w:r>
-      <w:r>
-        <w:t xml:space="preserve"> </w:t>
-      </w:r>
-      <w:r>
-        <w:rPr>
-          <w:iCs/>
-          <w:i/>
-        </w:rPr>
-        <w:t xml:space="preserve">Dynamique écosystémique: impact anthropique</w:t>
-      </w:r>
-      <w:r>
-        <w:t xml:space="preserve"> </w:t>
-      </w:r>
-      <w:r>
-        <w:rPr>
-          <w:iCs/>
-          <w:i/>
-        </w:rPr>
-        <w:t xml:space="preserve">sur la biodiversité. Programme stratégique de l’institut NINA 2001-</w:t>
-      </w:r>
-      <w:r>
-        <w:t xml:space="preserve"> </w:t>
-      </w:r>
-      <w:r>
-        <w:rPr>
-          <w:iCs/>
-          <w:i/>
-        </w:rPr>
-        <w:t xml:space="preserve">2005</w:t>
-      </w:r>
-      <w:r>
-        <w:t xml:space="preserve"> </w:t>
-      </w:r>
-      <w:r>
-        <w:t xml:space="preserve">(en norvégien).</w:t>
-      </w:r>
-      <w:r>
-        <w:t xml:space="preserve"> </w:t>
-      </w:r>
-      <w:r>
-        <w:t xml:space="preserve">NINA Temahefte. 33. Norsk Institutt for Naturforskning, Trondheim, Norvège. 89 pp. </w:t>
+        <w:t xml:space="preserve">Guénard, G. &amp; Boisclair, D. 2015.</w:t>
+      </w:r>
+      <w:r>
+        <w:t xml:space="preserve"> </w:t>
+      </w:r>
+      <w:r>
+        <w:rPr>
+          <w:iCs/>
+          <w:i/>
+        </w:rPr>
+        <w:t xml:space="preserve">Data and literature review on the bioenergetics of Salmoninae for Mid</w:t>
+      </w:r>
+      <w:r>
+        <w:t xml:space="preserve"> </w:t>
+      </w:r>
+      <w:r>
+        <w:rPr>
+          <w:iCs/>
+          <w:i/>
+        </w:rPr>
+        <w:t xml:space="preserve">Columbia River Adult Habitat use Assessment</w:t>
+      </w:r>
+      <w:r>
+        <w:t xml:space="preserve"> </w:t>
+      </w:r>
+      <w:r>
+        <w:t xml:space="preserve">(CLBMON-18). Préparé pour</w:t>
+      </w:r>
+      <w:r>
+        <w:t xml:space="preserve"> </w:t>
+      </w:r>
+      <w:r>
+        <w:t xml:space="preserve">BC Hydro, P.O. Box 8910 Vancouver, B.C. V6B 4N1, Canada.</w:t>
+      </w:r>
+      <w:r>
+        <w:t xml:space="preserve"> </w:t>
+      </w:r>
+      <w:r>
+        <w:t xml:space="preserve">Département de sciences biologiques. . Université de Montréal C.P. 6128 succ. centre-ville Montréal QC, Canada. 25 pp. </w:t>
       </w:r>
       <w:hyperlink r:id="rId57">
         <w:r>
@@ -4437,14 +4363,107 @@
       </w:hyperlink>
     </w:p>
     <w:p>
+      <w:pPr>
+        <w:numPr>
+          <w:ilvl w:val="0"/>
+          <w:numId w:val="1005"/>
+        </w:numPr>
+      </w:pPr>
+      <w:r>
+        <w:t xml:space="preserve">Ugedal, O., Forseth, T., Jonsson, B., Daverdin, R., Einum, S., Fleming, I., Saksgård, R., Boisclair, D. &amp; Guénard, G. 2005.</w:t>
+      </w:r>
+      <w:r>
+        <w:t xml:space="preserve"> </w:t>
+      </w:r>
+      <w:r>
+        <w:rPr>
+          <w:iCs/>
+          <w:i/>
+        </w:rPr>
+        <w:t xml:space="preserve">Compétition au sein d’une espèce et entre espèces de poisson –</w:t>
+      </w:r>
+      <w:r>
+        <w:t xml:space="preserve"> </w:t>
+      </w:r>
+      <w:r>
+        <w:rPr>
+          <w:iCs/>
+          <w:i/>
+        </w:rPr>
+        <w:t xml:space="preserve">recherche préliminaire</w:t>
+      </w:r>
+      <w:r>
+        <w:t xml:space="preserve"> </w:t>
+      </w:r>
+      <w:r>
+        <w:t xml:space="preserve">(en norvégien). Pages 67–69 de Jonsson, B. &amp;</w:t>
+      </w:r>
+      <w:r>
+        <w:t xml:space="preserve"> </w:t>
+      </w:r>
+      <w:r>
+        <w:t xml:space="preserve">Yoccoz, N. G. (éditeurs)</w:t>
+      </w:r>
+      <w:r>
+        <w:t xml:space="preserve"> </w:t>
+      </w:r>
+      <w:r>
+        <w:rPr>
+          <w:iCs/>
+          <w:i/>
+        </w:rPr>
+        <w:t xml:space="preserve">Dynamique écosystémique: impact anthropique</w:t>
+      </w:r>
+      <w:r>
+        <w:t xml:space="preserve"> </w:t>
+      </w:r>
+      <w:r>
+        <w:rPr>
+          <w:iCs/>
+          <w:i/>
+        </w:rPr>
+        <w:t xml:space="preserve">sur la biodiversité. Programme stratégique de l’institut NINA 2001-</w:t>
+      </w:r>
+      <w:r>
+        <w:t xml:space="preserve"> </w:t>
+      </w:r>
+      <w:r>
+        <w:rPr>
+          <w:iCs/>
+          <w:i/>
+        </w:rPr>
+        <w:t xml:space="preserve">2005</w:t>
+      </w:r>
+      <w:r>
+        <w:t xml:space="preserve"> </w:t>
+      </w:r>
+      <w:r>
+        <w:t xml:space="preserve">(en norvégien).</w:t>
+      </w:r>
+      <w:r>
+        <w:t xml:space="preserve"> </w:t>
+      </w:r>
+      <w:r>
+        <w:t xml:space="preserve">NINA Temahefte. 33. Norsk Institutt for Naturforskning, Trondheim, Norvège. 89 pp. </w:t>
+      </w:r>
+      <w:hyperlink r:id="rId58">
+        <w:r>
+          <w:rPr>
+            <w:rStyle w:val="Hyperlink"/>
+          </w:rPr>
+          <w:t xml:space="preserve">LIEN</w:t>
+        </w:r>
+      </w:hyperlink>
+    </w:p>
+    <w:p>
       <w:r>
         <w:pict>
           <v:rect style="width:0;height:1.5pt" o:hralign="center" o:hrstd="t" o:hr="t"/>
         </w:pict>
       </w:r>
     </w:p>
-    <w:bookmarkEnd w:id="58"/>
-    <w:bookmarkStart w:id="64" w:name="développement-de-logiciel"/>
+    <w:bookmarkEnd w:id="59"/>
+    <w:bookmarkStart w:id="65" w:name="développement-de-logiciel"/>
     <w:p>
       <w:pPr>
         <w:pStyle w:val="Heading2"/>
@@ -4457,7 +4476,7 @@
       <w:pPr>
         <w:pStyle w:val="DefinitionTerm"/>
       </w:pPr>
-      <w:hyperlink r:id="rId59">
+      <w:hyperlink r:id="rId60">
         <w:r>
           <w:rPr>
             <w:rStyle w:val="Hyperlink"/>
@@ -4515,7 +4534,7 @@
       <w:pPr>
         <w:pStyle w:val="DefinitionTerm"/>
       </w:pPr>
-      <w:hyperlink r:id="rId60">
+      <w:hyperlink r:id="rId61">
         <w:r>
           <w:rPr>
             <w:rStyle w:val="Hyperlink"/>
@@ -4548,7 +4567,7 @@
       <w:pPr>
         <w:pStyle w:val="DefinitionTerm"/>
       </w:pPr>
-      <w:hyperlink r:id="rId61">
+      <w:hyperlink r:id="rId62">
         <w:r>
           <w:rPr>
             <w:rStyle w:val="Hyperlink"/>
@@ -4581,7 +4600,7 @@
       <w:pPr>
         <w:pStyle w:val="DefinitionTerm"/>
       </w:pPr>
-      <w:hyperlink r:id="rId62">
+      <w:hyperlink r:id="rId63">
         <w:r>
           <w:rPr>
             <w:rStyle w:val="Hyperlink"/>
@@ -4614,7 +4633,7 @@
       <w:pPr>
         <w:pStyle w:val="DefinitionTerm"/>
       </w:pPr>
-      <w:hyperlink r:id="rId63">
+      <w:hyperlink r:id="rId64">
         <w:r>
           <w:rPr>
             <w:rStyle w:val="Hyperlink"/>
@@ -4650,8 +4669,8 @@
         </w:pict>
       </w:r>
     </w:p>
-    <w:bookmarkEnd w:id="64"/>
-    <w:bookmarkStart w:id="65" w:name="travaux-en-cours"/>
+    <w:bookmarkEnd w:id="65"/>
+    <w:bookmarkStart w:id="66" w:name="travaux-en-cours"/>
     <w:p>
       <w:pPr>
         <w:pStyle w:val="Heading2"/>
@@ -4763,8 +4782,8 @@
         </w:pict>
       </w:r>
     </w:p>
-    <w:bookmarkEnd w:id="65"/>
     <w:bookmarkEnd w:id="66"/>
+    <w:bookmarkEnd w:id="67"/>
     <w:sectPr/>
   </w:body>
 </w:document>

--- a/Academic/CV---Guillaume-Guénard---Francais---Académique.docx
+++ b/Academic/CV---Guillaume-Guénard---Francais---Académique.docx
@@ -95,13 +95,26 @@
       </w:hyperlink>
     </w:p>
     <w:p>
+      <w:pPr>
+        <w:pStyle w:val="BodyText"/>
+      </w:pPr>
+      <w:hyperlink r:id="rId22">
+        <w:r>
+          <w:rPr>
+            <w:rStyle w:val="Hyperlink"/>
+          </w:rPr>
+          <w:t xml:space="preserve">Google Scholar</w:t>
+        </w:r>
+      </w:hyperlink>
+    </w:p>
+    <w:p>
       <w:r>
         <w:pict>
           <v:rect style="width:0;height:1.5pt" o:hralign="center" o:hrstd="t" o:hr="t"/>
         </w:pict>
       </w:r>
     </w:p>
-    <w:bookmarkStart w:id="22" w:name="intérêts"/>
+    <w:bookmarkStart w:id="23" w:name="intérêts"/>
     <w:p>
       <w:pPr>
         <w:pStyle w:val="Heading2"/>
@@ -213,8 +226,8 @@
         </w:pict>
       </w:r>
     </w:p>
-    <w:bookmarkEnd w:id="22"/>
-    <w:bookmarkStart w:id="23" w:name="expérience-de-travail"/>
+    <w:bookmarkEnd w:id="23"/>
+    <w:bookmarkStart w:id="24" w:name="expérience-de-travail"/>
     <w:p>
       <w:pPr>
         <w:pStyle w:val="Heading2"/>
@@ -743,8 +756,8 @@
         </w:pict>
       </w:r>
     </w:p>
-    <w:bookmarkEnd w:id="23"/>
-    <w:bookmarkStart w:id="25" w:name="éducation"/>
+    <w:bookmarkEnd w:id="24"/>
+    <w:bookmarkStart w:id="26" w:name="éducation"/>
     <w:p>
       <w:pPr>
         <w:pStyle w:val="Heading2"/>
@@ -806,7 +819,7 @@
       <w:r>
         <w:t xml:space="preserve">compétiteurs (</w:t>
       </w:r>
-      <w:hyperlink r:id="rId24">
+      <w:hyperlink r:id="rId25">
         <w:r>
           <w:rPr>
             <w:rStyle w:val="Hyperlink"/>
@@ -899,8 +912,8 @@
         </w:pict>
       </w:r>
     </w:p>
-    <w:bookmarkEnd w:id="25"/>
-    <w:bookmarkStart w:id="26" w:name="Xd93c614e3a11647d286e4ae6174971f8d4898ff"/>
+    <w:bookmarkEnd w:id="26"/>
+    <w:bookmarkStart w:id="27" w:name="Xd93c614e3a11647d286e4ae6174971f8d4898ff"/>
     <w:p>
       <w:pPr>
         <w:pStyle w:val="Heading2"/>
@@ -1180,8 +1193,8 @@
         </w:pict>
       </w:r>
     </w:p>
-    <w:bookmarkEnd w:id="26"/>
-    <w:bookmarkStart w:id="27" w:name="bourses"/>
+    <w:bookmarkEnd w:id="27"/>
+    <w:bookmarkStart w:id="28" w:name="bourses"/>
     <w:p>
       <w:pPr>
         <w:pStyle w:val="Heading2"/>
@@ -1317,8 +1330,8 @@
         </w:pict>
       </w:r>
     </w:p>
-    <w:bookmarkEnd w:id="27"/>
-    <w:bookmarkStart w:id="28" w:name="enseignement"/>
+    <w:bookmarkEnd w:id="28"/>
+    <w:bookmarkStart w:id="29" w:name="enseignement"/>
     <w:p>
       <w:pPr>
         <w:pStyle w:val="Heading2"/>
@@ -1561,8 +1574,8 @@
         </w:pict>
       </w:r>
     </w:p>
-    <w:bookmarkEnd w:id="28"/>
-    <w:bookmarkStart w:id="31" w:name="Xb2fdb27a6b341187d53467a9df825d60413c105"/>
+    <w:bookmarkEnd w:id="29"/>
+    <w:bookmarkStart w:id="32" w:name="Xb2fdb27a6b341187d53467a9df825d60413c105"/>
     <w:p>
       <w:pPr>
         <w:pStyle w:val="Heading2"/>
@@ -1633,7 +1646,7 @@
       <w:r>
         <w:t xml:space="preserve"> </w:t>
       </w:r>
-      <w:hyperlink r:id="rId29">
+      <w:hyperlink r:id="rId30">
         <w:r>
           <w:rPr>
             <w:rStyle w:val="Hyperlink"/>
@@ -1763,7 +1776,7 @@
       <w:r>
         <w:t xml:space="preserve"> </w:t>
       </w:r>
-      <w:hyperlink r:id="rId30">
+      <w:hyperlink r:id="rId31">
         <w:r>
           <w:rPr>
             <w:rStyle w:val="Hyperlink"/>
@@ -1829,8 +1842,8 @@
         <w:br w:type="page"/>
       </w:r>
     </w:p>
-    <w:bookmarkEnd w:id="31"/>
-    <w:bookmarkStart w:id="67" w:name="liste-daccomplissements"/>
+    <w:bookmarkEnd w:id="32"/>
+    <w:bookmarkStart w:id="68" w:name="liste-daccomplissements"/>
     <w:p>
       <w:pPr>
         <w:pStyle w:val="Heading1"/>
@@ -1839,7 +1852,7 @@
         <w:t xml:space="preserve">Liste d’accomplissements</w:t>
       </w:r>
     </w:p>
-    <w:bookmarkStart w:id="52" w:name="X69769d8e0eb2c8ebad3490c774e99db806cedf8"/>
+    <w:bookmarkStart w:id="53" w:name="X69769d8e0eb2c8ebad3490c774e99db806cedf8"/>
     <w:p>
       <w:pPr>
         <w:pStyle w:val="Heading2"/>
@@ -1877,7 +1890,7 @@
       <w:r>
         <w:t xml:space="preserve"> </w:t>
       </w:r>
-      <w:hyperlink r:id="rId32">
+      <w:hyperlink r:id="rId33">
         <w:r>
           <w:rPr>
             <w:rStyle w:val="Hyperlink"/>
@@ -1936,7 +1949,7 @@
       <w:r>
         <w:t xml:space="preserve"> </w:t>
       </w:r>
-      <w:hyperlink r:id="rId33">
+      <w:hyperlink r:id="rId34">
         <w:r>
           <w:rPr>
             <w:rStyle w:val="Hyperlink"/>
@@ -1995,7 +2008,7 @@
       <w:r>
         <w:t xml:space="preserve"> </w:t>
       </w:r>
-      <w:hyperlink r:id="rId34">
+      <w:hyperlink r:id="rId35">
         <w:r>
           <w:rPr>
             <w:rStyle w:val="Hyperlink"/>
@@ -2040,7 +2053,7 @@
       <w:r>
         <w:t xml:space="preserve"> </w:t>
       </w:r>
-      <w:hyperlink r:id="rId35">
+      <w:hyperlink r:id="rId36">
         <w:r>
           <w:rPr>
             <w:rStyle w:val="Hyperlink"/>
@@ -2099,7 +2112,7 @@
       <w:r>
         <w:t xml:space="preserve"> </w:t>
       </w:r>
-      <w:hyperlink r:id="rId36">
+      <w:hyperlink r:id="rId37">
         <w:r>
           <w:rPr>
             <w:rStyle w:val="Hyperlink"/>
@@ -2158,7 +2171,7 @@
       <w:r>
         <w:t xml:space="preserve"> </w:t>
       </w:r>
-      <w:hyperlink r:id="rId37">
+      <w:hyperlink r:id="rId38">
         <w:r>
           <w:rPr>
             <w:rStyle w:val="Hyperlink"/>
@@ -2196,7 +2209,7 @@
       <w:r>
         <w:t xml:space="preserve"> </w:t>
       </w:r>
-      <w:hyperlink r:id="rId38">
+      <w:hyperlink r:id="rId39">
         <w:r>
           <w:rPr>
             <w:rStyle w:val="Hyperlink"/>
@@ -2255,7 +2268,7 @@
       <w:r>
         <w:t xml:space="preserve"> </w:t>
       </w:r>
-      <w:hyperlink r:id="rId39">
+      <w:hyperlink r:id="rId40">
         <w:r>
           <w:rPr>
             <w:rStyle w:val="Hyperlink"/>
@@ -2293,7 +2306,7 @@
       <w:r>
         <w:t xml:space="preserve"> </w:t>
       </w:r>
-      <w:hyperlink r:id="rId40">
+      <w:hyperlink r:id="rId41">
         <w:r>
           <w:rPr>
             <w:rStyle w:val="Hyperlink"/>
@@ -2352,7 +2365,7 @@
       <w:r>
         <w:t xml:space="preserve"> </w:t>
       </w:r>
-      <w:hyperlink r:id="rId41">
+      <w:hyperlink r:id="rId42">
         <w:r>
           <w:rPr>
             <w:rStyle w:val="Hyperlink"/>
@@ -2411,7 +2424,7 @@
       <w:r>
         <w:t xml:space="preserve"> </w:t>
       </w:r>
-      <w:hyperlink r:id="rId42">
+      <w:hyperlink r:id="rId43">
         <w:r>
           <w:rPr>
             <w:rStyle w:val="Hyperlink"/>
@@ -2456,7 +2469,7 @@
       <w:r>
         <w:t xml:space="preserve"> </w:t>
       </w:r>
-      <w:hyperlink r:id="rId43">
+      <w:hyperlink r:id="rId44">
         <w:r>
           <w:rPr>
             <w:rStyle w:val="Hyperlink"/>
@@ -2579,7 +2592,7 @@
       <w:r>
         <w:t xml:space="preserve"> </w:t>
       </w:r>
-      <w:hyperlink r:id="rId44">
+      <w:hyperlink r:id="rId45">
         <w:r>
           <w:rPr>
             <w:rStyle w:val="Hyperlink"/>
@@ -2617,7 +2630,7 @@
       <w:r>
         <w:t xml:space="preserve"> </w:t>
       </w:r>
-      <w:hyperlink r:id="rId45">
+      <w:hyperlink r:id="rId46">
         <w:r>
           <w:rPr>
             <w:rStyle w:val="Hyperlink"/>
@@ -2662,7 +2675,7 @@
       <w:r>
         <w:t xml:space="preserve"> </w:t>
       </w:r>
-      <w:hyperlink r:id="rId46">
+      <w:hyperlink r:id="rId47">
         <w:r>
           <w:rPr>
             <w:rStyle w:val="Hyperlink"/>
@@ -2721,7 +2734,7 @@
       <w:r>
         <w:t xml:space="preserve"> </w:t>
       </w:r>
-      <w:hyperlink r:id="rId47">
+      <w:hyperlink r:id="rId48">
         <w:r>
           <w:rPr>
             <w:rStyle w:val="Hyperlink"/>
@@ -2780,7 +2793,7 @@
       <w:r>
         <w:t xml:space="preserve"> </w:t>
       </w:r>
-      <w:hyperlink r:id="rId48">
+      <w:hyperlink r:id="rId49">
         <w:r>
           <w:rPr>
             <w:rStyle w:val="Hyperlink"/>
@@ -2839,7 +2852,7 @@
       <w:r>
         <w:t xml:space="preserve"> </w:t>
       </w:r>
-      <w:hyperlink r:id="rId49">
+      <w:hyperlink r:id="rId50">
         <w:r>
           <w:rPr>
             <w:rStyle w:val="Hyperlink"/>
@@ -2898,7 +2911,7 @@
       <w:r>
         <w:t xml:space="preserve"> </w:t>
       </w:r>
-      <w:hyperlink r:id="rId50">
+      <w:hyperlink r:id="rId51">
         <w:r>
           <w:rPr>
             <w:rStyle w:val="Hyperlink"/>
@@ -2943,7 +2956,7 @@
       <w:r>
         <w:t xml:space="preserve"> </w:t>
       </w:r>
-      <w:hyperlink r:id="rId51">
+      <w:hyperlink r:id="rId52">
         <w:r>
           <w:rPr>
             <w:rStyle w:val="Hyperlink"/>
@@ -2959,8 +2972,8 @@
         </w:pict>
       </w:r>
     </w:p>
-    <w:bookmarkEnd w:id="52"/>
-    <w:bookmarkStart w:id="53" w:name="présentations-de-symposium"/>
+    <w:bookmarkEnd w:id="53"/>
+    <w:bookmarkStart w:id="54" w:name="présentations-de-symposium"/>
     <w:p>
       <w:pPr>
         <w:pStyle w:val="Heading2"/>
@@ -4118,8 +4131,8 @@
         </w:pict>
       </w:r>
     </w:p>
-    <w:bookmarkEnd w:id="53"/>
-    <w:bookmarkStart w:id="59" w:name="rapports-de-recherche"/>
+    <w:bookmarkEnd w:id="54"/>
+    <w:bookmarkStart w:id="60" w:name="rapports-de-recherche"/>
     <w:p>
       <w:pPr>
         <w:pStyle w:val="Heading2"/>
@@ -4176,64 +4189,6 @@
       </w:r>
       <w:r>
         <w:t xml:space="preserve">Division de monitoring et surveillance de la qualité de l’eau, Environnement et changements climatiques Canada. Contract #3000656770. Montréal, QC, Canada. 20 pp. </w:t>
-      </w:r>
-      <w:hyperlink r:id="rId54">
-        <w:r>
-          <w:rPr>
-            <w:rStyle w:val="Hyperlink"/>
-          </w:rPr>
-          <w:t xml:space="preserve">LIEN</w:t>
-        </w:r>
-      </w:hyperlink>
-    </w:p>
-    <w:p>
-      <w:pPr>
-        <w:numPr>
-          <w:ilvl w:val="0"/>
-          <w:numId w:val="1005"/>
-        </w:numPr>
-      </w:pPr>
-      <w:r>
-        <w:t xml:space="preserve">Morin, J., Bachand, M., Richard, J. H., Champoux, O., Martin, S. &amp; Guénard, G. 2016.</w:t>
-      </w:r>
-      <w:r>
-        <w:t xml:space="preserve"> </w:t>
-      </w:r>
-      <w:r>
-        <w:rPr>
-          <w:iCs/>
-          <w:i/>
-        </w:rPr>
-        <w:t xml:space="preserve">Habitat modeling of the Lake Sturgeon and Walleye spawning habitat of</w:t>
-      </w:r>
-      <w:r>
-        <w:rPr>
-          <w:iCs/>
-          <w:i/>
-        </w:rPr>
-        <w:t xml:space="preserve"> </w:t>
-      </w:r>
-      <w:r>
-        <w:rPr>
-          <w:iCs/>
-          <w:i/>
-        </w:rPr>
-        <w:t xml:space="preserve">the Rainy River</w:t>
-      </w:r>
-      <w:r>
-        <w:t xml:space="preserve">. Prepared pour la commission mixte internationale</w:t>
-      </w:r>
-      <w:r>
-        <w:t xml:space="preserve"> </w:t>
-      </w:r>
-      <w:r>
-        <w:t xml:space="preserve">(CMI).</w:t>
-      </w:r>
-      <w:r>
-        <w:t xml:space="preserve"> </w:t>
-      </w:r>
-      <w:r>
-        <w:t xml:space="preserve">Section hydrologie et écohydraulique, Environnement et changements climatiques Canada. Scientific Report SR111 MSC. Ville de Québec, QC, Canada. 132 pp. </w:t>
       </w:r>
       <w:hyperlink r:id="rId55">
         <w:r>
@@ -4252,49 +4207,46 @@
         </w:numPr>
       </w:pPr>
       <w:r>
-        <w:t xml:space="preserve">Boisclair, D., Lapointe, M., Saint-Hilaire, A., Rasmussen, J. B., Senay, C., Lanthier, G., Bourque, G., Guénard, G., Macnaughton, C. J. &amp; Harvey-Lavoie, S. 2016.</w:t>
-      </w:r>
-      <w:r>
-        <w:t xml:space="preserve"> </w:t>
-      </w:r>
-      <w:r>
-        <w:rPr>
-          <w:iCs/>
-          <w:i/>
-        </w:rPr>
-        <w:t xml:space="preserve">Modélisation des effets des facteurs chimiques et physiques sur les</w:t>
-      </w:r>
-      <w:r>
-        <w:t xml:space="preserve"> </w:t>
-      </w:r>
-      <w:r>
-        <w:rPr>
-          <w:iCs/>
-          <w:i/>
-        </w:rPr>
-        <w:t xml:space="preserve">paramètres de productivité des pêches dans des rivières ayant des</w:t>
-      </w:r>
-      <w:r>
-        <w:t xml:space="preserve"> </w:t>
-      </w:r>
-      <w:r>
-        <w:rPr>
-          <w:iCs/>
-          <w:i/>
-        </w:rPr>
-        <w:t xml:space="preserve">régimes hydrologiques différents : leçons retenues du réseau HydroNet</w:t>
-      </w:r>
-      <w:r>
-        <w:t xml:space="preserve"> </w:t>
-      </w:r>
-      <w:r>
-        <w:t xml:space="preserve">du CRSNG de 2009 à 2015_</w:t>
-      </w:r>
-      <w:r>
-        <w:t xml:space="preserve"> </w:t>
-      </w:r>
-      <w:r>
-        <w:t xml:space="preserve">Document du secrétariat canadien de consultation scientifique. 2016/033. Pêches et Océans Canada. viii + 61 p. </w:t>
+        <w:t xml:space="preserve">Morin, J., Bachand, M., Richard, J. H., Champoux, O., Martin, S. &amp; Guénard, G. 2016.</w:t>
+      </w:r>
+      <w:r>
+        <w:t xml:space="preserve"> </w:t>
+      </w:r>
+      <w:r>
+        <w:rPr>
+          <w:iCs/>
+          <w:i/>
+        </w:rPr>
+        <w:t xml:space="preserve">Habitat modeling of the Lake Sturgeon and Walleye spawning habitat of</w:t>
+      </w:r>
+      <w:r>
+        <w:rPr>
+          <w:iCs/>
+          <w:i/>
+        </w:rPr>
+        <w:t xml:space="preserve"> </w:t>
+      </w:r>
+      <w:r>
+        <w:rPr>
+          <w:iCs/>
+          <w:i/>
+        </w:rPr>
+        <w:t xml:space="preserve">the Rainy River</w:t>
+      </w:r>
+      <w:r>
+        <w:t xml:space="preserve">. Prepared pour la commission mixte internationale</w:t>
+      </w:r>
+      <w:r>
+        <w:t xml:space="preserve"> </w:t>
+      </w:r>
+      <w:r>
+        <w:t xml:space="preserve">(CMI).</w:t>
+      </w:r>
+      <w:r>
+        <w:t xml:space="preserve"> </w:t>
+      </w:r>
+      <w:r>
+        <w:t xml:space="preserve">Section hydrologie et écohydraulique, Environnement et changements climatiques Canada. Scientific Report SR111 MSC. Ville de Québec, QC, Canada. 132 pp. </w:t>
       </w:r>
       <w:hyperlink r:id="rId56">
         <w:r>
@@ -4313,45 +4265,49 @@
         </w:numPr>
       </w:pPr>
       <w:r>
-        <w:t xml:space="preserve">Guénard, G. &amp; Boisclair, D. 2015.</w:t>
-      </w:r>
-      <w:r>
-        <w:t xml:space="preserve"> </w:t>
-      </w:r>
-      <w:r>
-        <w:rPr>
-          <w:iCs/>
-          <w:i/>
-        </w:rPr>
-        <w:t xml:space="preserve">Data and literature review on the bioenergetics of Salmoninae for Mid</w:t>
-      </w:r>
-      <w:r>
-        <w:t xml:space="preserve"> </w:t>
-      </w:r>
-      <w:r>
-        <w:rPr>
-          <w:iCs/>
-          <w:i/>
-        </w:rPr>
-        <w:t xml:space="preserve">Columbia River Adult Habitat use Assessment</w:t>
-      </w:r>
-      <w:r>
-        <w:t xml:space="preserve"> </w:t>
-      </w:r>
-      <w:r>
-        <w:t xml:space="preserve">(CLBMON-18). Préparé pour</w:t>
-      </w:r>
-      <w:r>
-        <w:t xml:space="preserve"> </w:t>
-      </w:r>
-      <w:r>
-        <w:t xml:space="preserve">BC Hydro, P.O. Box 8910 Vancouver, B.C. V6B 4N1, Canada.</w:t>
-      </w:r>
-      <w:r>
-        <w:t xml:space="preserve"> </w:t>
-      </w:r>
-      <w:r>
-        <w:t xml:space="preserve">Département de sciences biologiques. . Université de Montréal C.P. 6128 succ. centre-ville Montréal QC, Canada. 25 pp. </w:t>
+        <w:t xml:space="preserve">Boisclair, D., Lapointe, M., Saint-Hilaire, A., Rasmussen, J. B., Senay, C., Lanthier, G., Bourque, G., Guénard, G., Macnaughton, C. J. &amp; Harvey-Lavoie, S. 2016.</w:t>
+      </w:r>
+      <w:r>
+        <w:t xml:space="preserve"> </w:t>
+      </w:r>
+      <w:r>
+        <w:rPr>
+          <w:iCs/>
+          <w:i/>
+        </w:rPr>
+        <w:t xml:space="preserve">Modélisation des effets des facteurs chimiques et physiques sur les</w:t>
+      </w:r>
+      <w:r>
+        <w:t xml:space="preserve"> </w:t>
+      </w:r>
+      <w:r>
+        <w:rPr>
+          <w:iCs/>
+          <w:i/>
+        </w:rPr>
+        <w:t xml:space="preserve">paramètres de productivité des pêches dans des rivières ayant des</w:t>
+      </w:r>
+      <w:r>
+        <w:t xml:space="preserve"> </w:t>
+      </w:r>
+      <w:r>
+        <w:rPr>
+          <w:iCs/>
+          <w:i/>
+        </w:rPr>
+        <w:t xml:space="preserve">régimes hydrologiques différents : leçons retenues du réseau HydroNet</w:t>
+      </w:r>
+      <w:r>
+        <w:t xml:space="preserve"> </w:t>
+      </w:r>
+      <w:r>
+        <w:t xml:space="preserve">du CRSNG de 2009 à 2015_</w:t>
+      </w:r>
+      <w:r>
+        <w:t xml:space="preserve"> </w:t>
+      </w:r>
+      <w:r>
+        <w:t xml:space="preserve">Document du secrétariat canadien de consultation scientifique. 2016/033. Pêches et Océans Canada. viii + 61 p. </w:t>
       </w:r>
       <w:hyperlink r:id="rId57">
         <w:r>
@@ -4370,81 +4326,45 @@
         </w:numPr>
       </w:pPr>
       <w:r>
-        <w:t xml:space="preserve">Ugedal, O., Forseth, T., Jonsson, B., Daverdin, R., Einum, S., Fleming, I., Saksgård, R., Boisclair, D. &amp; Guénard, G. 2005.</w:t>
-      </w:r>
-      <w:r>
-        <w:t xml:space="preserve"> </w:t>
-      </w:r>
-      <w:r>
-        <w:rPr>
-          <w:iCs/>
-          <w:i/>
-        </w:rPr>
-        <w:t xml:space="preserve">Compétition au sein d’une espèce et entre espèces de poisson –</w:t>
-      </w:r>
-      <w:r>
-        <w:t xml:space="preserve"> </w:t>
-      </w:r>
-      <w:r>
-        <w:rPr>
-          <w:iCs/>
-          <w:i/>
-        </w:rPr>
-        <w:t xml:space="preserve">recherche préliminaire</w:t>
-      </w:r>
-      <w:r>
-        <w:t xml:space="preserve"> </w:t>
-      </w:r>
-      <w:r>
-        <w:t xml:space="preserve">(en norvégien). Pages 67–69 de Jonsson, B. &amp;</w:t>
-      </w:r>
-      <w:r>
-        <w:t xml:space="preserve"> </w:t>
-      </w:r>
-      <w:r>
-        <w:t xml:space="preserve">Yoccoz, N. G. (éditeurs)</w:t>
-      </w:r>
-      <w:r>
-        <w:t xml:space="preserve"> </w:t>
-      </w:r>
-      <w:r>
-        <w:rPr>
-          <w:iCs/>
-          <w:i/>
-        </w:rPr>
-        <w:t xml:space="preserve">Dynamique écosystémique: impact anthropique</w:t>
-      </w:r>
-      <w:r>
-        <w:t xml:space="preserve"> </w:t>
-      </w:r>
-      <w:r>
-        <w:rPr>
-          <w:iCs/>
-          <w:i/>
-        </w:rPr>
-        <w:t xml:space="preserve">sur la biodiversité. Programme stratégique de l’institut NINA 2001-</w:t>
-      </w:r>
-      <w:r>
-        <w:t xml:space="preserve"> </w:t>
-      </w:r>
-      <w:r>
-        <w:rPr>
-          <w:iCs/>
-          <w:i/>
-        </w:rPr>
-        <w:t xml:space="preserve">2005</w:t>
-      </w:r>
-      <w:r>
-        <w:t xml:space="preserve"> </w:t>
-      </w:r>
-      <w:r>
-        <w:t xml:space="preserve">(en norvégien).</w:t>
-      </w:r>
-      <w:r>
-        <w:t xml:space="preserve"> </w:t>
-      </w:r>
-      <w:r>
-        <w:t xml:space="preserve">NINA Temahefte. 33. Norsk Institutt for Naturforskning, Trondheim, Norvège. 89 pp. </w:t>
+        <w:t xml:space="preserve">Guénard, G. &amp; Boisclair, D. 2015.</w:t>
+      </w:r>
+      <w:r>
+        <w:t xml:space="preserve"> </w:t>
+      </w:r>
+      <w:r>
+        <w:rPr>
+          <w:iCs/>
+          <w:i/>
+        </w:rPr>
+        <w:t xml:space="preserve">Data and literature review on the bioenergetics of Salmoninae for Mid</w:t>
+      </w:r>
+      <w:r>
+        <w:t xml:space="preserve"> </w:t>
+      </w:r>
+      <w:r>
+        <w:rPr>
+          <w:iCs/>
+          <w:i/>
+        </w:rPr>
+        <w:t xml:space="preserve">Columbia River Adult Habitat use Assessment</w:t>
+      </w:r>
+      <w:r>
+        <w:t xml:space="preserve"> </w:t>
+      </w:r>
+      <w:r>
+        <w:t xml:space="preserve">(CLBMON-18). Préparé pour</w:t>
+      </w:r>
+      <w:r>
+        <w:t xml:space="preserve"> </w:t>
+      </w:r>
+      <w:r>
+        <w:t xml:space="preserve">BC Hydro, P.O. Box 8910 Vancouver, B.C. V6B 4N1, Canada.</w:t>
+      </w:r>
+      <w:r>
+        <w:t xml:space="preserve"> </w:t>
+      </w:r>
+      <w:r>
+        <w:t xml:space="preserve">Département de sciences biologiques. . Université de Montréal C.P. 6128 succ. centre-ville Montréal QC, Canada. 25 pp. </w:t>
       </w:r>
       <w:hyperlink r:id="rId58">
         <w:r>
@@ -4456,14 +4376,107 @@
       </w:hyperlink>
     </w:p>
     <w:p>
+      <w:pPr>
+        <w:numPr>
+          <w:ilvl w:val="0"/>
+          <w:numId w:val="1005"/>
+        </w:numPr>
+      </w:pPr>
+      <w:r>
+        <w:t xml:space="preserve">Ugedal, O., Forseth, T., Jonsson, B., Daverdin, R., Einum, S., Fleming, I., Saksgård, R., Boisclair, D. &amp; Guénard, G. 2005.</w:t>
+      </w:r>
+      <w:r>
+        <w:t xml:space="preserve"> </w:t>
+      </w:r>
+      <w:r>
+        <w:rPr>
+          <w:iCs/>
+          <w:i/>
+        </w:rPr>
+        <w:t xml:space="preserve">Compétition au sein d’une espèce et entre espèces de poisson –</w:t>
+      </w:r>
+      <w:r>
+        <w:t xml:space="preserve"> </w:t>
+      </w:r>
+      <w:r>
+        <w:rPr>
+          <w:iCs/>
+          <w:i/>
+        </w:rPr>
+        <w:t xml:space="preserve">recherche préliminaire</w:t>
+      </w:r>
+      <w:r>
+        <w:t xml:space="preserve"> </w:t>
+      </w:r>
+      <w:r>
+        <w:t xml:space="preserve">(en norvégien). Pages 67–69 de Jonsson, B. &amp;</w:t>
+      </w:r>
+      <w:r>
+        <w:t xml:space="preserve"> </w:t>
+      </w:r>
+      <w:r>
+        <w:t xml:space="preserve">Yoccoz, N. G. (éditeurs)</w:t>
+      </w:r>
+      <w:r>
+        <w:t xml:space="preserve"> </w:t>
+      </w:r>
+      <w:r>
+        <w:rPr>
+          <w:iCs/>
+          <w:i/>
+        </w:rPr>
+        <w:t xml:space="preserve">Dynamique écosystémique: impact anthropique</w:t>
+      </w:r>
+      <w:r>
+        <w:t xml:space="preserve"> </w:t>
+      </w:r>
+      <w:r>
+        <w:rPr>
+          <w:iCs/>
+          <w:i/>
+        </w:rPr>
+        <w:t xml:space="preserve">sur la biodiversité. Programme stratégique de l’institut NINA 2001-</w:t>
+      </w:r>
+      <w:r>
+        <w:t xml:space="preserve"> </w:t>
+      </w:r>
+      <w:r>
+        <w:rPr>
+          <w:iCs/>
+          <w:i/>
+        </w:rPr>
+        <w:t xml:space="preserve">2005</w:t>
+      </w:r>
+      <w:r>
+        <w:t xml:space="preserve"> </w:t>
+      </w:r>
+      <w:r>
+        <w:t xml:space="preserve">(en norvégien).</w:t>
+      </w:r>
+      <w:r>
+        <w:t xml:space="preserve"> </w:t>
+      </w:r>
+      <w:r>
+        <w:t xml:space="preserve">NINA Temahefte. 33. Norsk Institutt for Naturforskning, Trondheim, Norvège. 89 pp. </w:t>
+      </w:r>
+      <w:hyperlink r:id="rId59">
+        <w:r>
+          <w:rPr>
+            <w:rStyle w:val="Hyperlink"/>
+          </w:rPr>
+          <w:t xml:space="preserve">LIEN</w:t>
+        </w:r>
+      </w:hyperlink>
+    </w:p>
+    <w:p>
       <w:r>
         <w:pict>
           <v:rect style="width:0;height:1.5pt" o:hralign="center" o:hrstd="t" o:hr="t"/>
         </w:pict>
       </w:r>
     </w:p>
-    <w:bookmarkEnd w:id="59"/>
-    <w:bookmarkStart w:id="65" w:name="développement-de-logiciel"/>
+    <w:bookmarkEnd w:id="60"/>
+    <w:bookmarkStart w:id="66" w:name="développement-de-logiciel"/>
     <w:p>
       <w:pPr>
         <w:pStyle w:val="Heading2"/>
@@ -4476,7 +4489,7 @@
       <w:pPr>
         <w:pStyle w:val="DefinitionTerm"/>
       </w:pPr>
-      <w:hyperlink r:id="rId60">
+      <w:hyperlink r:id="rId61">
         <w:r>
           <w:rPr>
             <w:rStyle w:val="Hyperlink"/>
@@ -4534,7 +4547,7 @@
       <w:pPr>
         <w:pStyle w:val="DefinitionTerm"/>
       </w:pPr>
-      <w:hyperlink r:id="rId61">
+      <w:hyperlink r:id="rId62">
         <w:r>
           <w:rPr>
             <w:rStyle w:val="Hyperlink"/>
@@ -4567,7 +4580,7 @@
       <w:pPr>
         <w:pStyle w:val="DefinitionTerm"/>
       </w:pPr>
-      <w:hyperlink r:id="rId62">
+      <w:hyperlink r:id="rId63">
         <w:r>
           <w:rPr>
             <w:rStyle w:val="Hyperlink"/>
@@ -4600,7 +4613,7 @@
       <w:pPr>
         <w:pStyle w:val="DefinitionTerm"/>
       </w:pPr>
-      <w:hyperlink r:id="rId63">
+      <w:hyperlink r:id="rId64">
         <w:r>
           <w:rPr>
             <w:rStyle w:val="Hyperlink"/>
@@ -4633,7 +4646,7 @@
       <w:pPr>
         <w:pStyle w:val="DefinitionTerm"/>
       </w:pPr>
-      <w:hyperlink r:id="rId64">
+      <w:hyperlink r:id="rId65">
         <w:r>
           <w:rPr>
             <w:rStyle w:val="Hyperlink"/>
@@ -4669,8 +4682,8 @@
         </w:pict>
       </w:r>
     </w:p>
-    <w:bookmarkEnd w:id="65"/>
-    <w:bookmarkStart w:id="66" w:name="travaux-en-cours"/>
+    <w:bookmarkEnd w:id="66"/>
+    <w:bookmarkStart w:id="67" w:name="travaux-en-cours"/>
     <w:p>
       <w:pPr>
         <w:pStyle w:val="Heading2"/>
@@ -4782,8 +4795,8 @@
         </w:pict>
       </w:r>
     </w:p>
-    <w:bookmarkEnd w:id="66"/>
     <w:bookmarkEnd w:id="67"/>
+    <w:bookmarkEnd w:id="68"/>
     <w:sectPr/>
   </w:body>
 </w:document>

--- a/Academic/CV---Guillaume-Guénard---Francais---Académique.docx
+++ b/Academic/CV---Guillaume-Guénard---Francais---Académique.docx
@@ -41,7 +41,7 @@
         <w:t xml:space="preserve"> </w:t>
       </w:r>
       <w:r>
-        <w:t xml:space="preserve">2022-12-29</w:t>
+        <w:t xml:space="preserve">2023-02-20</w:t>
       </w:r>
     </w:p>
     <w:p>
@@ -771,7 +771,7 @@
         <w:pStyle w:val="DefinitionTerm"/>
       </w:pPr>
       <w:r>
-        <w:t xml:space="preserve">2008-08 — Doctorat de phylosophie (</w:t>
+        <w:t xml:space="preserve">2008-08 — Doctorat de philosophie (</w:t>
       </w:r>
       <w:r>
         <w:rPr>
